--- a/manuel_utilisateur.docx
+++ b/manuel_utilisateur.docx
@@ -4,20 +4,18 @@
   <w:body>
     <w:sdt>
       <w:sdtPr>
+        <w:rPr>
+          <w:rFonts w:eastAsiaTheme="minorHAnsi"/>
+          <w:sz w:val="24"/>
+          <w:szCs w:val="24"/>
+          <w:lang w:val="fr-FR" w:eastAsia="en-US"/>
+        </w:rPr>
         <w:id w:val="650870106"/>
         <w:docPartObj>
           <w:docPartGallery w:val="Cover Pages"/>
           <w:docPartUnique/>
         </w:docPartObj>
       </w:sdtPr>
-      <w:sdtEndPr>
-        <w:rPr>
-          <w:rFonts w:eastAsiaTheme="minorHAnsi"/>
-          <w:sz w:val="24"/>
-          <w:szCs w:val="24"/>
-          <w:lang w:val="fr-FR" w:eastAsia="en-US"/>
-        </w:rPr>
-      </w:sdtEndPr>
       <w:sdtContent>
         <w:p>
           <w:pPr>
@@ -3435,8 +3433,8 @@
               </mc:Choice>
               <mc:Fallback>
                 <w:pict>
-                  <v:group w14:anchorId="2E04632B" id="Groupe 2" o:spid="_x0000_s1026" style="position:absolute;margin-left:0;margin-top:0;width:172.8pt;height:718.55pt;z-index:-251657216;mso-width-percent:330;mso-height-percent:950;mso-left-percent:40;mso-position-horizontal-relative:page;mso-position-vertical:center;mso-position-vertical-relative:page;mso-width-percent:330;mso-height-percent:950;mso-left-percent:40" coordsize="21945,91257" o:gfxdata="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">
-                    <v:rect id="Rectangle 3" o:spid="_x0000_s1027" style="position:absolute;width:1945;height:91257;visibility:visible;mso-wrap-style:square;v-text-anchor:middle" o:gfxdata="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" fillcolor="#44546a [3215]" stroked="f" strokeweight="1pt"/>
+                  <v:group w14:anchorId="2E04632B" id="Groupe 2" o:spid="_x0000_s1026" style="position:absolute;margin-left:0;margin-top:0;width:172.8pt;height:718.55pt;z-index:-251657216;mso-width-percent:330;mso-height-percent:950;mso-left-percent:40;mso-position-horizontal-relative:page;mso-position-vertical:center;mso-position-vertical-relative:page;mso-width-percent:330;mso-height-percent:950;mso-left-percent:40" coordsize="21945,91257" o:gfxdata="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">
+                    <v:rect id="Rectangle 3" o:spid="_x0000_s1027" style="position:absolute;width:1945;height:91257;visibility:visible;mso-wrap-style:square;v-text-anchor:middle" o:gfxdata="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" fillcolor="#44546a [3215]" stroked="f" strokeweight="1pt"/>
                     <v:shapetype id="_x0000_t15" coordsize="21600,21600" o:spt="15" adj="16200" path="m@0,l,,,21600@0,21600,21600,10800xe">
                       <v:stroke joinstyle="miter"/>
                       <v:formulas>
@@ -3448,7 +3446,7 @@
                         <v:h position="#0,topLeft" xrange="0,21600"/>
                       </v:handles>
                     </v:shapetype>
-                    <v:shape id="Pentagone 4" o:spid="_x0000_s1028" type="#_x0000_t15" style="position:absolute;top:14668;width:21945;height:5521;visibility:visible;mso-wrap-style:square;v-text-anchor:middle" o:gfxdata="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" adj="18883" fillcolor="#4472c4 [3204]" stroked="f" strokeweight="1pt">
+                    <v:shape id="Pentagone 4" o:spid="_x0000_s1028" type="#_x0000_t15" style="position:absolute;top:14668;width:21945;height:5521;visibility:visible;mso-wrap-style:square;v-text-anchor:middle" o:gfxdata="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" adj="18883" fillcolor="#4472c4 [3204]" stroked="f" strokeweight="1pt">
                       <v:textbox inset=",0,14.4pt,0">
                         <w:txbxContent>
                           <w:sdt>
@@ -3494,99 +3492,99 @@
                         </w:txbxContent>
                       </v:textbox>
                     </v:shape>
-                    <v:group id="Groupe 5" o:spid="_x0000_s1029" style="position:absolute;left:762;top:42100;width:20574;height:49103" coordorigin="806,42118" coordsize="13062,31210" o:gfxdata="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">
-                      <v:group id="Groupe 6" o:spid="_x0000_s1030" style="position:absolute;left:1410;top:42118;width:10478;height:31210" coordorigin="1410,42118" coordsize="10477,31210" o:gfxdata="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">
+                    <v:group id="Groupe 5" o:spid="_x0000_s1029" style="position:absolute;left:762;top:42100;width:20574;height:49103" coordorigin="806,42118" coordsize="13062,31210" o:gfxdata="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">
+                      <v:group id="Groupe 6" o:spid="_x0000_s1030" style="position:absolute;left:1410;top:42118;width:10478;height:31210" coordorigin="1410,42118" coordsize="10477,31210" o:gfxdata="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">
                         <o:lock v:ext="edit" aspectratio="t"/>
-                        <v:shape id="Forme libre 20" o:spid="_x0000_s1031" style="position:absolute;left:3696;top:62168;width:1937;height:6985;visibility:visible;mso-wrap-style:square;v-text-anchor:top" coordsize="122,440" o:gfxdata="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" path="m,l39,152,84,304r38,113l122,440,76,306,39,180,6,53,,xe" fillcolor="#44546a [3215]" strokecolor="#44546a [3215]" strokeweight="0">
+                        <v:shape id="Forme libre 20" o:spid="_x0000_s1031" style="position:absolute;left:3696;top:62168;width:1937;height:6985;visibility:visible;mso-wrap-style:square;v-text-anchor:top" coordsize="122,440" o:gfxdata="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" path="m,l39,152,84,304r38,113l122,440,76,306,39,180,6,53,,xe" fillcolor="#44546a [3215]" strokecolor="#44546a [3215]" strokeweight="0">
                           <v:path arrowok="t" o:connecttype="custom" o:connectlocs="0,0;61913,241300;133350,482600;193675,661988;193675,698500;120650,485775;61913,285750;9525,84138;0,0" o:connectangles="0,0,0,0,0,0,0,0,0"/>
                         </v:shape>
-                        <v:shape id="Forme libre 21" o:spid="_x0000_s1032" style="position:absolute;left:5728;top:69058;width:1842;height:4270;visibility:visible;mso-wrap-style:square;v-text-anchor:top" coordsize="116,269" o:gfxdata="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" path="m,l8,19,37,93r30,74l116,269r-8,l60,169,30,98,1,25,,xe" fillcolor="#44546a [3215]" strokecolor="#44546a [3215]" strokeweight="0">
+                        <v:shape id="Forme libre 21" o:spid="_x0000_s1032" style="position:absolute;left:5728;top:69058;width:1842;height:4270;visibility:visible;mso-wrap-style:square;v-text-anchor:top" coordsize="116,269" o:gfxdata="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" path="m,l8,19,37,93r30,74l116,269r-8,l60,169,30,98,1,25,,xe" fillcolor="#44546a [3215]" strokecolor="#44546a [3215]" strokeweight="0">
                           <v:path arrowok="t" o:connecttype="custom" o:connectlocs="0,0;12700,30163;58738,147638;106363,265113;184150,427038;171450,427038;95250,268288;47625,155575;1588,39688;0,0" o:connectangles="0,0,0,0,0,0,0,0,0,0"/>
                         </v:shape>
-                        <v:shape id="Forme libre 22" o:spid="_x0000_s1033" style="position:absolute;left:1410;top:42118;width:2223;height:20193;visibility:visible;mso-wrap-style:square;v-text-anchor:top" coordsize="140,1272" o:gfxdata="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" path="m,l,,1,79r2,80l12,317,23,476,39,634,58,792,83,948r24,138l135,1223r5,49l138,1262,105,1106,77,949,53,792,35,634,20,476,9,317,2,159,,79,,xe" fillcolor="#44546a [3215]" strokecolor="#44546a [3215]" strokeweight="0">
+                        <v:shape id="Forme libre 22" o:spid="_x0000_s1033" style="position:absolute;left:1410;top:42118;width:2223;height:20193;visibility:visible;mso-wrap-style:square;v-text-anchor:top" coordsize="140,1272" o:gfxdata="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" path="m,l,,1,79r2,80l12,317,23,476,39,634,58,792,83,948r24,138l135,1223r5,49l138,1262,105,1106,77,949,53,792,35,634,20,476,9,317,2,159,,79,,xe" fillcolor="#44546a [3215]" strokecolor="#44546a [3215]" strokeweight="0">
                           <v:path arrowok="t" o:connecttype="custom" o:connectlocs="0,0;0,0;1588,125413;4763,252413;19050,503238;36513,755650;61913,1006475;92075,1257300;131763,1504950;169863,1724025;214313,1941513;222250,2019300;219075,2003425;166688,1755775;122238,1506538;84138,1257300;55563,1006475;31750,755650;14288,503238;3175,252413;0,125413;0,0" o:connectangles="0,0,0,0,0,0,0,0,0,0,0,0,0,0,0,0,0,0,0,0,0,0"/>
                         </v:shape>
-                        <v:shape id="Forme libre 23" o:spid="_x0000_s1034" style="position:absolute;left:3410;top:48611;width:715;height:13557;visibility:visible;mso-wrap-style:square;v-text-anchor:top" coordsize="45,854" o:gfxdata="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" path="m45,r,l35,66r-9,67l14,267,6,401,3,534,6,669r8,134l18,854r,-3l9,814,8,803,1,669,,534,3,401,12,267,25,132,34,66,45,xe" fillcolor="#44546a [3215]" strokecolor="#44546a [3215]" strokeweight="0">
+                        <v:shape id="Forme libre 23" o:spid="_x0000_s1034" style="position:absolute;left:3410;top:48611;width:715;height:13557;visibility:visible;mso-wrap-style:square;v-text-anchor:top" coordsize="45,854" o:gfxdata="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" path="m45,r,l35,66r-9,67l14,267,6,401,3,534,6,669r8,134l18,854r,-3l9,814,8,803,1,669,,534,3,401,12,267,25,132,34,66,45,xe" fillcolor="#44546a [3215]" strokecolor="#44546a [3215]" strokeweight="0">
                           <v:path arrowok="t" o:connecttype="custom" o:connectlocs="71438,0;71438,0;55563,104775;41275,211138;22225,423863;9525,636588;4763,847725;9525,1062038;22225,1274763;28575,1355725;28575,1350963;14288,1292225;12700,1274763;1588,1062038;0,847725;4763,636588;19050,423863;39688,209550;53975,104775;71438,0" o:connectangles="0,0,0,0,0,0,0,0,0,0,0,0,0,0,0,0,0,0,0,0"/>
                         </v:shape>
-                        <v:shape id="Forme libre 24" o:spid="_x0000_s1035" style="position:absolute;left:3633;top:62311;width:2444;height:9985;visibility:visible;mso-wrap-style:square;v-text-anchor:top" coordsize="154,629" o:gfxdata="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" path="m,l10,44r11,82l34,207r19,86l75,380r25,86l120,521r21,55l152,618r2,11l140,595,115,532,93,468,67,383,47,295,28,207,12,104,,xe" fillcolor="#44546a [3215]" strokecolor="#44546a [3215]" strokeweight="0">
+                        <v:shape id="Forme libre 24" o:spid="_x0000_s1035" style="position:absolute;left:3633;top:62311;width:2444;height:9985;visibility:visible;mso-wrap-style:square;v-text-anchor:top" coordsize="154,629" o:gfxdata="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" path="m,l10,44r11,82l34,207r19,86l75,380r25,86l120,521r21,55l152,618r2,11l140,595,115,532,93,468,67,383,47,295,28,207,12,104,,xe" fillcolor="#44546a [3215]" strokecolor="#44546a [3215]" strokeweight="0">
                           <v:path arrowok="t" o:connecttype="custom" o:connectlocs="0,0;15875,69850;33338,200025;53975,328613;84138,465138;119063,603250;158750,739775;190500,827088;223838,914400;241300,981075;244475,998538;222250,944563;182563,844550;147638,742950;106363,608013;74613,468313;44450,328613;19050,165100;0,0" o:connectangles="0,0,0,0,0,0,0,0,0,0,0,0,0,0,0,0,0,0,0"/>
                         </v:shape>
-                        <v:shape id="Forme libre 25" o:spid="_x0000_s1036" style="position:absolute;left:6204;top:72233;width:524;height:1095;visibility:visible;mso-wrap-style:square;v-text-anchor:top" coordsize="33,69" o:gfxdata="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" path="m,l33,69r-9,l12,35,,xe" fillcolor="#44546a [3215]" strokecolor="#44546a [3215]" strokeweight="0">
+                        <v:shape id="Forme libre 25" o:spid="_x0000_s1036" style="position:absolute;left:6204;top:72233;width:524;height:1095;visibility:visible;mso-wrap-style:square;v-text-anchor:top" coordsize="33,69" o:gfxdata="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" path="m,l33,69r-9,l12,35,,xe" fillcolor="#44546a [3215]" strokecolor="#44546a [3215]" strokeweight="0">
                           <v:path arrowok="t" o:connecttype="custom" o:connectlocs="0,0;52388,109538;38100,109538;19050,55563;0,0" o:connectangles="0,0,0,0,0"/>
                         </v:shape>
-                        <v:shape id="Forme libre 26" o:spid="_x0000_s1037" style="position:absolute;left:3553;top:61533;width:238;height:1476;visibility:visible;mso-wrap-style:square;v-text-anchor:top" coordsize="15,93" o:gfxdata="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" path="m,l9,37r,3l15,93,5,49,,xe" fillcolor="#44546a [3215]" strokecolor="#44546a [3215]" strokeweight="0">
+                        <v:shape id="Forme libre 26" o:spid="_x0000_s1037" style="position:absolute;left:3553;top:61533;width:238;height:1476;visibility:visible;mso-wrap-style:square;v-text-anchor:top" coordsize="15,93" o:gfxdata="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" path="m,l9,37r,3l15,93,5,49,,xe" fillcolor="#44546a [3215]" strokecolor="#44546a [3215]" strokeweight="0">
                           <v:path arrowok="t" o:connecttype="custom" o:connectlocs="0,0;14288,58738;14288,63500;23813,147638;7938,77788;0,0" o:connectangles="0,0,0,0,0,0"/>
                         </v:shape>
-                        <v:shape id="Forme libre 27" o:spid="_x0000_s1038" style="position:absolute;left:5633;top:56897;width:6255;height:12161;visibility:visible;mso-wrap-style:square;v-text-anchor:top" coordsize="394,766" o:gfxdata="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" path="m394,r,l356,38,319,77r-35,40l249,160r-42,58l168,276r-37,63l98,402,69,467,45,535,26,604,14,673,7,746,6,766,,749r1,-5l7,673,21,603,40,533,65,466,94,400r33,-64l164,275r40,-60l248,158r34,-42l318,76,354,37,394,xe" fillcolor="#44546a [3215]" strokecolor="#44546a [3215]" strokeweight="0">
+                        <v:shape id="Forme libre 27" o:spid="_x0000_s1038" style="position:absolute;left:5633;top:56897;width:6255;height:12161;visibility:visible;mso-wrap-style:square;v-text-anchor:top" coordsize="394,766" o:gfxdata="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" path="m394,r,l356,38,319,77r-35,40l249,160r-42,58l168,276r-37,63l98,402,69,467,45,535,26,604,14,673,7,746,6,766,,749r1,-5l7,673,21,603,40,533,65,466,94,400r33,-64l164,275r40,-60l248,158r34,-42l318,76,354,37,394,xe" fillcolor="#44546a [3215]" strokecolor="#44546a [3215]" strokeweight="0">
                           <v:path arrowok="t" o:connecttype="custom" o:connectlocs="625475,0;625475,0;565150,60325;506413,122238;450850,185738;395288,254000;328613,346075;266700,438150;207963,538163;155575,638175;109538,741363;71438,849313;41275,958850;22225,1068388;11113,1184275;9525,1216025;0,1189038;1588,1181100;11113,1068388;33338,957263;63500,846138;103188,739775;149225,635000;201613,533400;260350,436563;323850,341313;393700,250825;447675,184150;504825,120650;561975,58738;625475,0" o:connectangles="0,0,0,0,0,0,0,0,0,0,0,0,0,0,0,0,0,0,0,0,0,0,0,0,0,0,0,0,0,0,0"/>
                         </v:shape>
-                        <v:shape id="Forme libre 28" o:spid="_x0000_s1039" style="position:absolute;left:5633;top:69153;width:571;height:3080;visibility:visible;mso-wrap-style:square;v-text-anchor:top" coordsize="36,194" o:gfxdata="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" path="m,l6,16r1,3l11,80r9,52l33,185r3,9l21,161,15,145,5,81,1,41,,xe" fillcolor="#44546a [3215]" strokecolor="#44546a [3215]" strokeweight="0">
+                        <v:shape id="Forme libre 28" o:spid="_x0000_s1039" style="position:absolute;left:5633;top:69153;width:571;height:3080;visibility:visible;mso-wrap-style:square;v-text-anchor:top" coordsize="36,194" o:gfxdata="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" path="m,l6,16r1,3l11,80r9,52l33,185r3,9l21,161,15,145,5,81,1,41,,xe" fillcolor="#44546a [3215]" strokecolor="#44546a [3215]" strokeweight="0">
                           <v:path arrowok="t" o:connecttype="custom" o:connectlocs="0,0;9525,25400;11113,30163;17463,127000;31750,209550;52388,293688;57150,307975;33338,255588;23813,230188;7938,128588;1588,65088;0,0" o:connectangles="0,0,0,0,0,0,0,0,0,0,0,0"/>
                         </v:shape>
-                        <v:shape id="Forme libre 29" o:spid="_x0000_s1040" style="position:absolute;left:6077;top:72296;width:493;height:1032;visibility:visible;mso-wrap-style:square;v-text-anchor:top" coordsize="31,65" o:gfxdata="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" path="m,l31,65r-8,l,xe" fillcolor="#44546a [3215]" strokecolor="#44546a [3215]" strokeweight="0">
+                        <v:shape id="Forme libre 29" o:spid="_x0000_s1040" style="position:absolute;left:6077;top:72296;width:493;height:1032;visibility:visible;mso-wrap-style:square;v-text-anchor:top" coordsize="31,65" o:gfxdata="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" path="m,l31,65r-8,l,xe" fillcolor="#44546a [3215]" strokecolor="#44546a [3215]" strokeweight="0">
                           <v:path arrowok="t" o:connecttype="custom" o:connectlocs="0,0;49213,103188;36513,103188;0,0" o:connectangles="0,0,0,0"/>
                         </v:shape>
-                        <v:shape id="Forme libre 30" o:spid="_x0000_s1041" style="position:absolute;left:5633;top:68788;width:111;height:666;visibility:visible;mso-wrap-style:square;v-text-anchor:top" coordsize="7,42" o:gfxdata="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" path="m,l6,17,7,42,6,39,,23,,xe" fillcolor="#44546a [3215]" strokecolor="#44546a [3215]" strokeweight="0">
+                        <v:shape id="Forme libre 30" o:spid="_x0000_s1041" style="position:absolute;left:5633;top:68788;width:111;height:666;visibility:visible;mso-wrap-style:square;v-text-anchor:top" coordsize="7,42" o:gfxdata="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" path="m,l6,17,7,42,6,39,,23,,xe" fillcolor="#44546a [3215]" strokecolor="#44546a [3215]" strokeweight="0">
                           <v:path arrowok="t" o:connecttype="custom" o:connectlocs="0,0;9525,26988;11113,66675;9525,61913;0,36513;0,0" o:connectangles="0,0,0,0,0,0"/>
                         </v:shape>
-                        <v:shape id="Forme libre 31" o:spid="_x0000_s1042" style="position:absolute;left:5871;top:71455;width:714;height:1873;visibility:visible;mso-wrap-style:square;v-text-anchor:top" coordsize="45,118" o:gfxdata="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" path="m,l6,16,21,49,33,84r12,34l44,118,13,53,11,42,,xe" fillcolor="#44546a [3215]" strokecolor="#44546a [3215]" strokeweight="0">
+                        <v:shape id="Forme libre 31" o:spid="_x0000_s1042" style="position:absolute;left:5871;top:71455;width:714;height:1873;visibility:visible;mso-wrap-style:square;v-text-anchor:top" coordsize="45,118" o:gfxdata="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" path="m,l6,16,21,49,33,84r12,34l44,118,13,53,11,42,,xe" fillcolor="#44546a [3215]" strokecolor="#44546a [3215]" strokeweight="0">
                           <v:path arrowok="t" o:connecttype="custom" o:connectlocs="0,0;9525,25400;33338,77788;52388,133350;71438,187325;69850,187325;20638,84138;17463,66675;0,0" o:connectangles="0,0,0,0,0,0,0,0,0"/>
                         </v:shape>
                       </v:group>
-                      <v:group id="Groupe 7" o:spid="_x0000_s1043" style="position:absolute;left:806;top:48269;width:13063;height:25059" coordorigin="806,46499" coordsize="8747,16779" o:gfxdata="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">
+                      <v:group id="Groupe 7" o:spid="_x0000_s1043" style="position:absolute;left:806;top:48269;width:13063;height:25059" coordorigin="806,46499" coordsize="8747,16779" o:gfxdata="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">
                         <o:lock v:ext="edit" aspectratio="t"/>
-                        <v:shape id="Forme libre 8" o:spid="_x0000_s1044" style="position:absolute;left:1187;top:51897;width:1984;height:7143;visibility:visible;mso-wrap-style:square;v-text-anchor:top" coordsize="125,450" o:gfxdata="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" path="m,l41,155,86,309r39,116l125,450,79,311,41,183,7,54,,xe" fillcolor="#44546a [3215]" strokecolor="#44546a [3215]" strokeweight="0">
+                        <v:shape id="Forme libre 8" o:spid="_x0000_s1044" style="position:absolute;left:1187;top:51897;width:1984;height:7143;visibility:visible;mso-wrap-style:square;v-text-anchor:top" coordsize="125,450" o:gfxdata="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" path="m,l41,155,86,309r39,116l125,450,79,311,41,183,7,54,,xe" fillcolor="#44546a [3215]" strokecolor="#44546a [3215]" strokeweight="0">
                           <v:fill opacity="13107f"/>
                           <v:stroke opacity="13107f"/>
                           <v:path arrowok="t" o:connecttype="custom" o:connectlocs="0,0;65088,246063;136525,490538;198438,674688;198438,714375;125413,493713;65088,290513;11113,85725;0,0" o:connectangles="0,0,0,0,0,0,0,0,0"/>
                         </v:shape>
-                        <v:shape id="Forme libre 9" o:spid="_x0000_s1045" style="position:absolute;left:3282;top:58913;width:1874;height:4366;visibility:visible;mso-wrap-style:square;v-text-anchor:top" coordsize="118,275" o:gfxdata="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" path="m,l8,20,37,96r32,74l118,275r-9,l61,174,30,100,,26,,xe" fillcolor="#44546a [3215]" strokecolor="#44546a [3215]" strokeweight="0">
+                        <v:shape id="Forme libre 9" o:spid="_x0000_s1045" style="position:absolute;left:3282;top:58913;width:1874;height:4366;visibility:visible;mso-wrap-style:square;v-text-anchor:top" coordsize="118,275" o:gfxdata="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" path="m,l8,20,37,96r32,74l118,275r-9,l61,174,30,100,,26,,xe" fillcolor="#44546a [3215]" strokecolor="#44546a [3215]" strokeweight="0">
                           <v:fill opacity="13107f"/>
                           <v:stroke opacity="13107f"/>
                           <v:path arrowok="t" o:connecttype="custom" o:connectlocs="0,0;12700,31750;58738,152400;109538,269875;187325,436563;173038,436563;96838,276225;47625,158750;0,41275;0,0" o:connectangles="0,0,0,0,0,0,0,0,0,0"/>
                         </v:shape>
-                        <v:shape id="Forme libre 10" o:spid="_x0000_s1046" style="position:absolute;left:806;top:50103;width:317;height:1921;visibility:visible;mso-wrap-style:square;v-text-anchor:top" coordsize="20,121" o:gfxdata="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" path="m,l16,72r4,49l18,112,,31,,xe" fillcolor="#44546a [3215]" strokecolor="#44546a [3215]" strokeweight="0">
+                        <v:shape id="Forme libre 10" o:spid="_x0000_s1046" style="position:absolute;left:806;top:50103;width:317;height:1921;visibility:visible;mso-wrap-style:square;v-text-anchor:top" coordsize="20,121" o:gfxdata="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" path="m,l16,72r4,49l18,112,,31,,xe" fillcolor="#44546a [3215]" strokecolor="#44546a [3215]" strokeweight="0">
                           <v:fill opacity="13107f"/>
                           <v:stroke opacity="13107f"/>
                           <v:path arrowok="t" o:connecttype="custom" o:connectlocs="0,0;25400,114300;31750,192088;28575,177800;0,49213;0,0" o:connectangles="0,0,0,0,0,0"/>
                         </v:shape>
-                        <v:shape id="Forme libre 12" o:spid="_x0000_s1047" style="position:absolute;left:1123;top:52024;width:2509;height:10207;visibility:visible;mso-wrap-style:square;v-text-anchor:top" coordsize="158,643" o:gfxdata="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" path="m,l11,46r11,83l36,211r19,90l76,389r27,87l123,533r21,55l155,632r3,11l142,608,118,544,95,478,69,391,47,302,29,212,13,107,,xe" fillcolor="#44546a [3215]" strokecolor="#44546a [3215]" strokeweight="0">
+                        <v:shape id="Forme libre 12" o:spid="_x0000_s1047" style="position:absolute;left:1123;top:52024;width:2509;height:10207;visibility:visible;mso-wrap-style:square;v-text-anchor:top" coordsize="158,643" o:gfxdata="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" path="m,l11,46r11,83l36,211r19,90l76,389r27,87l123,533r21,55l155,632r3,11l142,608,118,544,95,478,69,391,47,302,29,212,13,107,,xe" fillcolor="#44546a [3215]" strokecolor="#44546a [3215]" strokeweight="0">
                           <v:fill opacity="13107f"/>
                           <v:stroke opacity="13107f"/>
                           <v:path arrowok="t" o:connecttype="custom" o:connectlocs="0,0;17463,73025;34925,204788;57150,334963;87313,477838;120650,617538;163513,755650;195263,846138;228600,933450;246063,1003300;250825,1020763;225425,965200;187325,863600;150813,758825;109538,620713;74613,479425;46038,336550;20638,169863;0,0" o:connectangles="0,0,0,0,0,0,0,0,0,0,0,0,0,0,0,0,0,0,0"/>
                         </v:shape>
-                        <v:shape id="Forme libre 13" o:spid="_x0000_s1048" style="position:absolute;left:3759;top:62152;width:524;height:1127;visibility:visible;mso-wrap-style:square;v-text-anchor:top" coordsize="33,71" o:gfxdata="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" path="m,l33,71r-9,l11,36,,xe" fillcolor="#44546a [3215]" strokecolor="#44546a [3215]" strokeweight="0">
+                        <v:shape id="Forme libre 13" o:spid="_x0000_s1048" style="position:absolute;left:3759;top:62152;width:524;height:1127;visibility:visible;mso-wrap-style:square;v-text-anchor:top" coordsize="33,71" o:gfxdata="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" path="m,l33,71r-9,l11,36,,xe" fillcolor="#44546a [3215]" strokecolor="#44546a [3215]" strokeweight="0">
                           <v:fill opacity="13107f"/>
                           <v:stroke opacity="13107f"/>
                           <v:path arrowok="t" o:connecttype="custom" o:connectlocs="0,0;52388,112713;38100,112713;17463,57150;0,0" o:connectangles="0,0,0,0,0"/>
                         </v:shape>
-                        <v:shape id="Forme libre 14" o:spid="_x0000_s1049" style="position:absolute;left:1060;top:51246;width:238;height:1508;visibility:visible;mso-wrap-style:square;v-text-anchor:top" coordsize="15,95" o:gfxdata="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" path="m,l8,37r,4l15,95,4,49,,xe" fillcolor="#44546a [3215]" strokecolor="#44546a [3215]" strokeweight="0">
+                        <v:shape id="Forme libre 14" o:spid="_x0000_s1049" style="position:absolute;left:1060;top:51246;width:238;height:1508;visibility:visible;mso-wrap-style:square;v-text-anchor:top" coordsize="15,95" o:gfxdata="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" path="m,l8,37r,4l15,95,4,49,,xe" fillcolor="#44546a [3215]" strokecolor="#44546a [3215]" strokeweight="0">
                           <v:fill opacity="13107f"/>
                           <v:stroke opacity="13107f"/>
                           <v:path arrowok="t" o:connecttype="custom" o:connectlocs="0,0;12700,58738;12700,65088;23813,150813;6350,77788;0,0" o:connectangles="0,0,0,0,0,0"/>
                         </v:shape>
-                        <v:shape id="Forme libre 15" o:spid="_x0000_s1050" style="position:absolute;left:3171;top:46499;width:6382;height:12414;visibility:visible;mso-wrap-style:square;v-text-anchor:top" coordsize="402,782" o:gfxdata="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" path="m402,r,1l363,39,325,79r-35,42l255,164r-44,58l171,284r-38,62l100,411,71,478,45,546,27,617,13,689,7,761r,21l,765r1,-4l7,688,21,616,40,545,66,475,95,409r35,-66l167,281r42,-61l253,163r34,-43l324,78,362,38,402,xe" fillcolor="#44546a [3215]" strokecolor="#44546a [3215]" strokeweight="0">
+                        <v:shape id="Forme libre 15" o:spid="_x0000_s1050" style="position:absolute;left:3171;top:46499;width:6382;height:12414;visibility:visible;mso-wrap-style:square;v-text-anchor:top" coordsize="402,782" o:gfxdata="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" path="m402,r,1l363,39,325,79r-35,42l255,164r-44,58l171,284r-38,62l100,411,71,478,45,546,27,617,13,689,7,761r,21l,765r1,-4l7,688,21,616,40,545,66,475,95,409r35,-66l167,281r42,-61l253,163r34,-43l324,78,362,38,402,xe" fillcolor="#44546a [3215]" strokecolor="#44546a [3215]" strokeweight="0">
                           <v:fill opacity="13107f"/>
                           <v:stroke opacity="13107f"/>
                           <v:path arrowok="t" o:connecttype="custom" o:connectlocs="638175,0;638175,1588;576263,61913;515938,125413;460375,192088;404813,260350;334963,352425;271463,450850;211138,549275;158750,652463;112713,758825;71438,866775;42863,979488;20638,1093788;11113,1208088;11113,1241425;0,1214438;1588,1208088;11113,1092200;33338,977900;63500,865188;104775,754063;150813,649288;206375,544513;265113,446088;331788,349250;401638,258763;455613,190500;514350,123825;574675,60325;638175,0" o:connectangles="0,0,0,0,0,0,0,0,0,0,0,0,0,0,0,0,0,0,0,0,0,0,0,0,0,0,0,0,0,0,0"/>
                         </v:shape>
-                        <v:shape id="Forme libre 16" o:spid="_x0000_s1051" style="position:absolute;left:3171;top:59040;width:588;height:3112;visibility:visible;mso-wrap-style:square;v-text-anchor:top" coordsize="37,196" o:gfxdata="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" path="m,l6,15r1,3l12,80r9,54l33,188r4,8l22,162,15,146,5,81,1,40,,xe" fillcolor="#44546a [3215]" strokecolor="#44546a [3215]" strokeweight="0">
+                        <v:shape id="Forme libre 16" o:spid="_x0000_s1051" style="position:absolute;left:3171;top:59040;width:588;height:3112;visibility:visible;mso-wrap-style:square;v-text-anchor:top" coordsize="37,196" o:gfxdata="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" path="m,l6,15r1,3l12,80r9,54l33,188r4,8l22,162,15,146,5,81,1,40,,xe" fillcolor="#44546a [3215]" strokecolor="#44546a [3215]" strokeweight="0">
                           <v:fill opacity="13107f"/>
                           <v:stroke opacity="13107f"/>
                           <v:path arrowok="t" o:connecttype="custom" o:connectlocs="0,0;9525,23813;11113,28575;19050,127000;33338,212725;52388,298450;58738,311150;34925,257175;23813,231775;7938,128588;1588,63500;0,0" o:connectangles="0,0,0,0,0,0,0,0,0,0,0,0"/>
                         </v:shape>
-                        <v:shape id="Forme libre 17" o:spid="_x0000_s1052" style="position:absolute;left:3632;top:62231;width:492;height:1048;visibility:visible;mso-wrap-style:square;v-text-anchor:top" coordsize="31,66" o:gfxdata="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" path="m,l31,66r-7,l,xe" fillcolor="#44546a [3215]" strokecolor="#44546a [3215]" strokeweight="0">
+                        <v:shape id="Forme libre 17" o:spid="_x0000_s1052" style="position:absolute;left:3632;top:62231;width:492;height:1048;visibility:visible;mso-wrap-style:square;v-text-anchor:top" coordsize="31,66" o:gfxdata="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" path="m,l31,66r-7,l,xe" fillcolor="#44546a [3215]" strokecolor="#44546a [3215]" strokeweight="0">
                           <v:fill opacity="13107f"/>
                           <v:stroke opacity="13107f"/>
                           <v:path arrowok="t" o:connecttype="custom" o:connectlocs="0,0;49213,104775;38100,104775;0,0" o:connectangles="0,0,0,0"/>
                         </v:shape>
-                        <v:shape id="Forme libre 18" o:spid="_x0000_s1053" style="position:absolute;left:3171;top:58644;width:111;height:682;visibility:visible;mso-wrap-style:square;v-text-anchor:top" coordsize="7,43" o:gfxdata="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" path="m,l7,17r,26l6,40,,25,,xe" fillcolor="#44546a [3215]" strokecolor="#44546a [3215]" strokeweight="0">
+                        <v:shape id="Forme libre 18" o:spid="_x0000_s1053" style="position:absolute;left:3171;top:58644;width:111;height:682;visibility:visible;mso-wrap-style:square;v-text-anchor:top" coordsize="7,43" o:gfxdata="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" path="m,l7,17r,26l6,40,,25,,xe" fillcolor="#44546a [3215]" strokecolor="#44546a [3215]" strokeweight="0">
                           <v:fill opacity="13107f"/>
                           <v:stroke opacity="13107f"/>
                           <v:path arrowok="t" o:connecttype="custom" o:connectlocs="0,0;11113,26988;11113,68263;9525,63500;0,39688;0,0" o:connectangles="0,0,0,0,0,0"/>
                         </v:shape>
-                        <v:shape id="Forme libre 19" o:spid="_x0000_s1054" style="position:absolute;left:3409;top:61358;width:731;height:1921;visibility:visible;mso-wrap-style:square;v-text-anchor:top" coordsize="46,121" o:gfxdata="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" path="m,l7,16,22,50,33,86r13,35l45,121,14,55,11,44,,xe" fillcolor="#44546a [3215]" strokecolor="#44546a [3215]" strokeweight="0">
+                        <v:shape id="Forme libre 19" o:spid="_x0000_s1054" style="position:absolute;left:3409;top:61358;width:731;height:1921;visibility:visible;mso-wrap-style:square;v-text-anchor:top" coordsize="46,121" o:gfxdata="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" path="m,l7,16,22,50,33,86r13,35l45,121,14,55,11,44,,xe" fillcolor="#44546a [3215]" strokecolor="#44546a [3215]" strokeweight="0">
                           <v:fill opacity="13107f"/>
                           <v:stroke opacity="13107f"/>
                           <v:path arrowok="t" o:connecttype="custom" o:connectlocs="0,0;11113,25400;34925,79375;52388,136525;73025,192088;71438,192088;22225,87313;17463,69850;0,0" o:connectangles="0,0,0,0,0,0,0,0,0"/>
@@ -3780,7 +3778,7 @@
                     <v:stroke joinstyle="miter"/>
                     <v:path gradientshapeok="t" o:connecttype="rect"/>
                   </v:shapetype>
-                  <v:shape id="Zone de texte 1" o:spid="_x0000_s1055" type="#_x0000_t202" style="position:absolute;margin-left:0;margin-top:0;width:4in;height:84.25pt;z-index:251660288;visibility:visible;mso-wrap-style:square;mso-width-percent:450;mso-height-percent:0;mso-left-percent:420;mso-top-percent:175;mso-wrap-distance-left:9pt;mso-wrap-distance-top:0;mso-wrap-distance-right:9pt;mso-wrap-distance-bottom:0;mso-position-horizontal-relative:page;mso-position-vertical-relative:page;mso-width-percent:450;mso-height-percent:0;mso-left-percent:420;mso-top-percent:175;mso-width-relative:page;mso-height-relative:margin;v-text-anchor:top" o:gfxdata="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" filled="f" stroked="f" strokeweight=".5pt">
+                  <v:shape id="Zone de texte 1" o:spid="_x0000_s1055" type="#_x0000_t202" style="position:absolute;margin-left:0;margin-top:0;width:4in;height:84.25pt;z-index:251660288;visibility:visible;mso-wrap-style:square;mso-width-percent:450;mso-height-percent:0;mso-left-percent:420;mso-top-percent:175;mso-wrap-distance-left:9pt;mso-wrap-distance-top:0;mso-wrap-distance-right:9pt;mso-wrap-distance-bottom:0;mso-position-horizontal-relative:page;mso-position-vertical-relative:page;mso-width-percent:450;mso-height-percent:0;mso-left-percent:420;mso-top-percent:175;mso-width-relative:page;mso-height-relative:margin;v-text-anchor:top" o:gfxdata="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" filled="f" stroked="f" strokeweight=".5pt">
                     <v:textbox style="mso-fit-shape-to-text:t" inset="0,0,0,0">
                       <w:txbxContent>
                         <w:p>
@@ -4018,7 +4016,7 @@
               </mc:Choice>
               <mc:Fallback>
                 <w:pict>
-                  <v:shape w14:anchorId="063963AB" id="Zone de texte 32" o:spid="_x0000_s1056" type="#_x0000_t202" style="position:absolute;margin-left:250.05pt;margin-top:740.85pt;width:4in;height:28.8pt;z-index:251661312;visibility:visible;mso-wrap-style:square;mso-width-percent:450;mso-height-percent:0;mso-wrap-distance-left:9pt;mso-wrap-distance-top:0;mso-wrap-distance-right:9pt;mso-wrap-distance-bottom:0;mso-position-horizontal:absolute;mso-position-horizontal-relative:page;mso-position-vertical:absolute;mso-position-vertical-relative:page;mso-width-percent:450;mso-height-percent:0;mso-width-relative:page;mso-height-relative:margin;v-text-anchor:bottom" o:gfxdata="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" filled="f" stroked="f" strokeweight=".5pt">
+                  <v:shape w14:anchorId="063963AB" id="Zone de texte 32" o:spid="_x0000_s1056" type="#_x0000_t202" style="position:absolute;margin-left:250.05pt;margin-top:740.85pt;width:4in;height:28.8pt;z-index:251661312;visibility:visible;mso-wrap-style:square;mso-width-percent:450;mso-height-percent:0;mso-wrap-distance-left:9pt;mso-wrap-distance-top:0;mso-wrap-distance-right:9pt;mso-wrap-distance-bottom:0;mso-position-horizontal:absolute;mso-position-horizontal-relative:page;mso-position-vertical:absolute;mso-position-vertical-relative:page;mso-width-percent:450;mso-height-percent:0;mso-width-relative:page;mso-height-relative:margin;v-text-anchor:bottom" o:gfxdata="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" filled="f" stroked="f" strokeweight=".5pt">
                     <v:textbox style="mso-fit-shape-to-text:t" inset="0,0,0,0">
                       <w:txbxContent>
                         <w:p>
@@ -4101,12 +4099,867 @@
         </w:p>
       </w:sdtContent>
     </w:sdt>
-    <w:p>
-      <w:r>
-        <w:lastRenderedPageBreak/>
-        <w:t>Sommaire</w:t>
-      </w:r>
-    </w:p>
+    <w:sdt>
+      <w:sdtPr>
+        <w:id w:val="577644790"/>
+        <w:docPartObj>
+          <w:docPartGallery w:val="Table of Contents"/>
+          <w:docPartUnique/>
+        </w:docPartObj>
+      </w:sdtPr>
+      <w:sdtEndPr>
+        <w:rPr>
+          <w:rFonts w:asciiTheme="minorHAnsi" w:eastAsiaTheme="minorHAnsi" w:hAnsiTheme="minorHAnsi" w:cstheme="minorBidi"/>
+          <w:b/>
+          <w:bCs/>
+          <w:color w:val="auto"/>
+          <w:sz w:val="24"/>
+          <w:szCs w:val="24"/>
+          <w:lang w:eastAsia="en-US"/>
+        </w:rPr>
+      </w:sdtEndPr>
+      <w:sdtContent>
+        <w:p>
+          <w:pPr>
+            <w:pStyle w:val="En-ttedetabledesmatires"/>
+          </w:pPr>
+          <w:r>
+            <w:t>Table des matières</w:t>
+          </w:r>
+        </w:p>
+        <w:p>
+          <w:pPr>
+            <w:pStyle w:val="TM1"/>
+            <w:tabs>
+              <w:tab w:val="right" w:leader="dot" w:pos="9062"/>
+            </w:tabs>
+            <w:rPr>
+              <w:rFonts w:eastAsiaTheme="minorEastAsia"/>
+              <w:noProof/>
+              <w:sz w:val="22"/>
+              <w:szCs w:val="22"/>
+              <w:lang w:eastAsia="fr-FR"/>
+            </w:rPr>
+          </w:pPr>
+          <w:r>
+            <w:fldChar w:fldCharType="begin"/>
+          </w:r>
+          <w:r>
+            <w:instrText xml:space="preserve"> TOC \o "1-3" \h \z \u </w:instrText>
+          </w:r>
+          <w:r>
+            <w:fldChar w:fldCharType="separate"/>
+          </w:r>
+          <w:hyperlink w:anchor="_Toc126707316" w:history="1">
+            <w:r>
+              <w:rPr>
+                <w:rStyle w:val="Lienhypertexte"/>
+                <w:noProof/>
+              </w:rPr>
+              <w:t>Connexio</w:t>
+            </w:r>
+            <w:r>
+              <w:rPr>
+                <w:rStyle w:val="Lienhypertexte"/>
+                <w:noProof/>
+              </w:rPr>
+              <w:t>n</w:t>
+            </w:r>
+            <w:r>
+              <w:rPr>
+                <w:rStyle w:val="Lienhypertexte"/>
+                <w:noProof/>
+              </w:rPr>
+              <w:t xml:space="preserve"> au service :</w:t>
+            </w:r>
+            <w:r>
+              <w:rPr>
+                <w:noProof/>
+                <w:webHidden/>
+              </w:rPr>
+              <w:tab/>
+            </w:r>
+            <w:r>
+              <w:rPr>
+                <w:noProof/>
+                <w:webHidden/>
+              </w:rPr>
+              <w:fldChar w:fldCharType="begin"/>
+            </w:r>
+            <w:r>
+              <w:rPr>
+                <w:noProof/>
+                <w:webHidden/>
+              </w:rPr>
+              <w:instrText xml:space="preserve"> PAGEREF _Toc126707316 \h </w:instrText>
+            </w:r>
+            <w:r>
+              <w:rPr>
+                <w:noProof/>
+                <w:webHidden/>
+              </w:rPr>
+            </w:r>
+            <w:r>
+              <w:rPr>
+                <w:noProof/>
+                <w:webHidden/>
+              </w:rPr>
+              <w:fldChar w:fldCharType="separate"/>
+            </w:r>
+            <w:r>
+              <w:rPr>
+                <w:noProof/>
+                <w:webHidden/>
+              </w:rPr>
+              <w:t>2</w:t>
+            </w:r>
+            <w:r>
+              <w:rPr>
+                <w:noProof/>
+                <w:webHidden/>
+              </w:rPr>
+              <w:fldChar w:fldCharType="end"/>
+            </w:r>
+          </w:hyperlink>
+        </w:p>
+        <w:p>
+          <w:pPr>
+            <w:pStyle w:val="TM1"/>
+            <w:tabs>
+              <w:tab w:val="right" w:leader="dot" w:pos="9062"/>
+            </w:tabs>
+            <w:rPr>
+              <w:rFonts w:eastAsiaTheme="minorEastAsia"/>
+              <w:noProof/>
+              <w:sz w:val="22"/>
+              <w:szCs w:val="22"/>
+              <w:lang w:eastAsia="fr-FR"/>
+            </w:rPr>
+          </w:pPr>
+          <w:hyperlink w:anchor="_Toc126707317" w:history="1">
+            <w:r>
+              <w:rPr>
+                <w:rStyle w:val="Lienhypertexte"/>
+                <w:noProof/>
+              </w:rPr>
+              <w:t>Page d’accueil :</w:t>
+            </w:r>
+            <w:r>
+              <w:rPr>
+                <w:noProof/>
+                <w:webHidden/>
+              </w:rPr>
+              <w:tab/>
+            </w:r>
+            <w:r>
+              <w:rPr>
+                <w:noProof/>
+                <w:webHidden/>
+              </w:rPr>
+              <w:fldChar w:fldCharType="begin"/>
+            </w:r>
+            <w:r>
+              <w:rPr>
+                <w:noProof/>
+                <w:webHidden/>
+              </w:rPr>
+              <w:instrText xml:space="preserve"> PAGEREF _Toc126707317 \h </w:instrText>
+            </w:r>
+            <w:r>
+              <w:rPr>
+                <w:noProof/>
+                <w:webHidden/>
+              </w:rPr>
+            </w:r>
+            <w:r>
+              <w:rPr>
+                <w:noProof/>
+                <w:webHidden/>
+              </w:rPr>
+              <w:fldChar w:fldCharType="separate"/>
+            </w:r>
+            <w:r>
+              <w:rPr>
+                <w:noProof/>
+                <w:webHidden/>
+              </w:rPr>
+              <w:t>2</w:t>
+            </w:r>
+            <w:r>
+              <w:rPr>
+                <w:noProof/>
+                <w:webHidden/>
+              </w:rPr>
+              <w:fldChar w:fldCharType="end"/>
+            </w:r>
+          </w:hyperlink>
+        </w:p>
+        <w:p>
+          <w:pPr>
+            <w:pStyle w:val="TM1"/>
+            <w:tabs>
+              <w:tab w:val="right" w:leader="dot" w:pos="9062"/>
+            </w:tabs>
+            <w:rPr>
+              <w:rFonts w:eastAsiaTheme="minorEastAsia"/>
+              <w:noProof/>
+              <w:sz w:val="22"/>
+              <w:szCs w:val="22"/>
+              <w:lang w:eastAsia="fr-FR"/>
+            </w:rPr>
+          </w:pPr>
+          <w:hyperlink w:anchor="_Toc126707318" w:history="1">
+            <w:r>
+              <w:rPr>
+                <w:rStyle w:val="Lienhypertexte"/>
+                <w:noProof/>
+              </w:rPr>
+              <w:t>Ajouter une nouvelle adresse email sur la liste blanche</w:t>
+            </w:r>
+            <w:r>
+              <w:rPr>
+                <w:noProof/>
+                <w:webHidden/>
+              </w:rPr>
+              <w:tab/>
+            </w:r>
+            <w:r>
+              <w:rPr>
+                <w:noProof/>
+                <w:webHidden/>
+              </w:rPr>
+              <w:fldChar w:fldCharType="begin"/>
+            </w:r>
+            <w:r>
+              <w:rPr>
+                <w:noProof/>
+                <w:webHidden/>
+              </w:rPr>
+              <w:instrText xml:space="preserve"> PAGEREF _Toc126707318 \h </w:instrText>
+            </w:r>
+            <w:r>
+              <w:rPr>
+                <w:noProof/>
+                <w:webHidden/>
+              </w:rPr>
+            </w:r>
+            <w:r>
+              <w:rPr>
+                <w:noProof/>
+                <w:webHidden/>
+              </w:rPr>
+              <w:fldChar w:fldCharType="separate"/>
+            </w:r>
+            <w:r>
+              <w:rPr>
+                <w:noProof/>
+                <w:webHidden/>
+              </w:rPr>
+              <w:t>4</w:t>
+            </w:r>
+            <w:r>
+              <w:rPr>
+                <w:noProof/>
+                <w:webHidden/>
+              </w:rPr>
+              <w:fldChar w:fldCharType="end"/>
+            </w:r>
+          </w:hyperlink>
+        </w:p>
+        <w:p>
+          <w:pPr>
+            <w:pStyle w:val="TM1"/>
+            <w:tabs>
+              <w:tab w:val="right" w:leader="dot" w:pos="9062"/>
+            </w:tabs>
+            <w:rPr>
+              <w:rFonts w:eastAsiaTheme="minorEastAsia"/>
+              <w:noProof/>
+              <w:sz w:val="22"/>
+              <w:szCs w:val="22"/>
+              <w:lang w:eastAsia="fr-FR"/>
+            </w:rPr>
+          </w:pPr>
+          <w:hyperlink w:anchor="_Toc126707319" w:history="1">
+            <w:r>
+              <w:rPr>
+                <w:rStyle w:val="Lienhypertexte"/>
+                <w:noProof/>
+              </w:rPr>
+              <w:t>Modifier les informations d’un utilisateur</w:t>
+            </w:r>
+            <w:r>
+              <w:rPr>
+                <w:noProof/>
+                <w:webHidden/>
+              </w:rPr>
+              <w:tab/>
+            </w:r>
+            <w:r>
+              <w:rPr>
+                <w:noProof/>
+                <w:webHidden/>
+              </w:rPr>
+              <w:fldChar w:fldCharType="begin"/>
+            </w:r>
+            <w:r>
+              <w:rPr>
+                <w:noProof/>
+                <w:webHidden/>
+              </w:rPr>
+              <w:instrText xml:space="preserve"> PAGEREF _Toc126707319 \h </w:instrText>
+            </w:r>
+            <w:r>
+              <w:rPr>
+                <w:noProof/>
+                <w:webHidden/>
+              </w:rPr>
+            </w:r>
+            <w:r>
+              <w:rPr>
+                <w:noProof/>
+                <w:webHidden/>
+              </w:rPr>
+              <w:fldChar w:fldCharType="separate"/>
+            </w:r>
+            <w:r>
+              <w:rPr>
+                <w:noProof/>
+                <w:webHidden/>
+              </w:rPr>
+              <w:t>4</w:t>
+            </w:r>
+            <w:r>
+              <w:rPr>
+                <w:noProof/>
+                <w:webHidden/>
+              </w:rPr>
+              <w:fldChar w:fldCharType="end"/>
+            </w:r>
+          </w:hyperlink>
+        </w:p>
+        <w:p>
+          <w:pPr>
+            <w:pStyle w:val="TM2"/>
+            <w:tabs>
+              <w:tab w:val="right" w:leader="dot" w:pos="9062"/>
+            </w:tabs>
+            <w:rPr>
+              <w:rFonts w:eastAsiaTheme="minorEastAsia"/>
+              <w:noProof/>
+              <w:sz w:val="22"/>
+              <w:szCs w:val="22"/>
+              <w:lang w:eastAsia="fr-FR"/>
+            </w:rPr>
+          </w:pPr>
+          <w:hyperlink w:anchor="_Toc126707320" w:history="1">
+            <w:r>
+              <w:rPr>
+                <w:rStyle w:val="Lienhypertexte"/>
+                <w:noProof/>
+              </w:rPr>
+              <w:t>Si vous êtes administrateur</w:t>
+            </w:r>
+            <w:r>
+              <w:rPr>
+                <w:noProof/>
+                <w:webHidden/>
+              </w:rPr>
+              <w:tab/>
+            </w:r>
+            <w:r>
+              <w:rPr>
+                <w:noProof/>
+                <w:webHidden/>
+              </w:rPr>
+              <w:fldChar w:fldCharType="begin"/>
+            </w:r>
+            <w:r>
+              <w:rPr>
+                <w:noProof/>
+                <w:webHidden/>
+              </w:rPr>
+              <w:instrText xml:space="preserve"> PAGEREF _Toc126707320 \h </w:instrText>
+            </w:r>
+            <w:r>
+              <w:rPr>
+                <w:noProof/>
+                <w:webHidden/>
+              </w:rPr>
+            </w:r>
+            <w:r>
+              <w:rPr>
+                <w:noProof/>
+                <w:webHidden/>
+              </w:rPr>
+              <w:fldChar w:fldCharType="separate"/>
+            </w:r>
+            <w:r>
+              <w:rPr>
+                <w:noProof/>
+                <w:webHidden/>
+              </w:rPr>
+              <w:t>4</w:t>
+            </w:r>
+            <w:r>
+              <w:rPr>
+                <w:noProof/>
+                <w:webHidden/>
+              </w:rPr>
+              <w:fldChar w:fldCharType="end"/>
+            </w:r>
+          </w:hyperlink>
+        </w:p>
+        <w:p>
+          <w:pPr>
+            <w:pStyle w:val="TM2"/>
+            <w:tabs>
+              <w:tab w:val="right" w:leader="dot" w:pos="9062"/>
+            </w:tabs>
+            <w:rPr>
+              <w:rFonts w:eastAsiaTheme="minorEastAsia"/>
+              <w:noProof/>
+              <w:sz w:val="22"/>
+              <w:szCs w:val="22"/>
+              <w:lang w:eastAsia="fr-FR"/>
+            </w:rPr>
+          </w:pPr>
+          <w:hyperlink w:anchor="_Toc126707321" w:history="1">
+            <w:r>
+              <w:rPr>
+                <w:rStyle w:val="Lienhypertexte"/>
+                <w:noProof/>
+              </w:rPr>
+              <w:t>Si vous êtes l’utilisateur concerné</w:t>
+            </w:r>
+            <w:r>
+              <w:rPr>
+                <w:noProof/>
+                <w:webHidden/>
+              </w:rPr>
+              <w:tab/>
+            </w:r>
+            <w:r>
+              <w:rPr>
+                <w:noProof/>
+                <w:webHidden/>
+              </w:rPr>
+              <w:fldChar w:fldCharType="begin"/>
+            </w:r>
+            <w:r>
+              <w:rPr>
+                <w:noProof/>
+                <w:webHidden/>
+              </w:rPr>
+              <w:instrText xml:space="preserve"> PAGEREF _Toc126707321 \h </w:instrText>
+            </w:r>
+            <w:r>
+              <w:rPr>
+                <w:noProof/>
+                <w:webHidden/>
+              </w:rPr>
+            </w:r>
+            <w:r>
+              <w:rPr>
+                <w:noProof/>
+                <w:webHidden/>
+              </w:rPr>
+              <w:fldChar w:fldCharType="separate"/>
+            </w:r>
+            <w:r>
+              <w:rPr>
+                <w:noProof/>
+                <w:webHidden/>
+              </w:rPr>
+              <w:t>5</w:t>
+            </w:r>
+            <w:r>
+              <w:rPr>
+                <w:noProof/>
+                <w:webHidden/>
+              </w:rPr>
+              <w:fldChar w:fldCharType="end"/>
+            </w:r>
+          </w:hyperlink>
+        </w:p>
+        <w:p>
+          <w:pPr>
+            <w:pStyle w:val="TM1"/>
+            <w:tabs>
+              <w:tab w:val="right" w:leader="dot" w:pos="9062"/>
+            </w:tabs>
+            <w:rPr>
+              <w:rFonts w:eastAsiaTheme="minorEastAsia"/>
+              <w:noProof/>
+              <w:sz w:val="22"/>
+              <w:szCs w:val="22"/>
+              <w:lang w:eastAsia="fr-FR"/>
+            </w:rPr>
+          </w:pPr>
+          <w:hyperlink w:anchor="_Toc126707322" w:history="1">
+            <w:r>
+              <w:rPr>
+                <w:rStyle w:val="Lienhypertexte"/>
+                <w:noProof/>
+              </w:rPr>
+              <w:t>Gestion des magasins</w:t>
+            </w:r>
+            <w:r>
+              <w:rPr>
+                <w:noProof/>
+                <w:webHidden/>
+              </w:rPr>
+              <w:tab/>
+            </w:r>
+            <w:r>
+              <w:rPr>
+                <w:noProof/>
+                <w:webHidden/>
+              </w:rPr>
+              <w:fldChar w:fldCharType="begin"/>
+            </w:r>
+            <w:r>
+              <w:rPr>
+                <w:noProof/>
+                <w:webHidden/>
+              </w:rPr>
+              <w:instrText xml:space="preserve"> PAGEREF _Toc126707322 \h </w:instrText>
+            </w:r>
+            <w:r>
+              <w:rPr>
+                <w:noProof/>
+                <w:webHidden/>
+              </w:rPr>
+            </w:r>
+            <w:r>
+              <w:rPr>
+                <w:noProof/>
+                <w:webHidden/>
+              </w:rPr>
+              <w:fldChar w:fldCharType="separate"/>
+            </w:r>
+            <w:r>
+              <w:rPr>
+                <w:noProof/>
+                <w:webHidden/>
+              </w:rPr>
+              <w:t>5</w:t>
+            </w:r>
+            <w:r>
+              <w:rPr>
+                <w:noProof/>
+                <w:webHidden/>
+              </w:rPr>
+              <w:fldChar w:fldCharType="end"/>
+            </w:r>
+          </w:hyperlink>
+        </w:p>
+        <w:p>
+          <w:pPr>
+            <w:pStyle w:val="TM1"/>
+            <w:tabs>
+              <w:tab w:val="right" w:leader="dot" w:pos="9062"/>
+            </w:tabs>
+            <w:rPr>
+              <w:rFonts w:eastAsiaTheme="minorEastAsia"/>
+              <w:noProof/>
+              <w:sz w:val="22"/>
+              <w:szCs w:val="22"/>
+              <w:lang w:eastAsia="fr-FR"/>
+            </w:rPr>
+          </w:pPr>
+          <w:hyperlink w:anchor="_Toc126707323" w:history="1">
+            <w:r>
+              <w:rPr>
+                <w:rStyle w:val="Lienhypertexte"/>
+                <w:noProof/>
+              </w:rPr>
+              <w:t>Gestion des articles</w:t>
+            </w:r>
+            <w:r>
+              <w:rPr>
+                <w:noProof/>
+                <w:webHidden/>
+              </w:rPr>
+              <w:tab/>
+            </w:r>
+            <w:r>
+              <w:rPr>
+                <w:noProof/>
+                <w:webHidden/>
+              </w:rPr>
+              <w:fldChar w:fldCharType="begin"/>
+            </w:r>
+            <w:r>
+              <w:rPr>
+                <w:noProof/>
+                <w:webHidden/>
+              </w:rPr>
+              <w:instrText xml:space="preserve"> PAGEREF _Toc126707323 \h </w:instrText>
+            </w:r>
+            <w:r>
+              <w:rPr>
+                <w:noProof/>
+                <w:webHidden/>
+              </w:rPr>
+            </w:r>
+            <w:r>
+              <w:rPr>
+                <w:noProof/>
+                <w:webHidden/>
+              </w:rPr>
+              <w:fldChar w:fldCharType="separate"/>
+            </w:r>
+            <w:r>
+              <w:rPr>
+                <w:noProof/>
+                <w:webHidden/>
+              </w:rPr>
+              <w:t>6</w:t>
+            </w:r>
+            <w:r>
+              <w:rPr>
+                <w:noProof/>
+                <w:webHidden/>
+              </w:rPr>
+              <w:fldChar w:fldCharType="end"/>
+            </w:r>
+          </w:hyperlink>
+        </w:p>
+        <w:p>
+          <w:pPr>
+            <w:pStyle w:val="TM1"/>
+            <w:tabs>
+              <w:tab w:val="right" w:leader="dot" w:pos="9062"/>
+            </w:tabs>
+            <w:rPr>
+              <w:rFonts w:eastAsiaTheme="minorEastAsia"/>
+              <w:noProof/>
+              <w:sz w:val="22"/>
+              <w:szCs w:val="22"/>
+              <w:lang w:eastAsia="fr-FR"/>
+            </w:rPr>
+          </w:pPr>
+          <w:hyperlink w:anchor="_Toc126707324" w:history="1">
+            <w:r>
+              <w:rPr>
+                <w:rStyle w:val="Lienhypertexte"/>
+                <w:noProof/>
+              </w:rPr>
+              <w:t>Erreurs</w:t>
+            </w:r>
+            <w:r>
+              <w:rPr>
+                <w:noProof/>
+                <w:webHidden/>
+              </w:rPr>
+              <w:tab/>
+            </w:r>
+            <w:r>
+              <w:rPr>
+                <w:noProof/>
+                <w:webHidden/>
+              </w:rPr>
+              <w:fldChar w:fldCharType="begin"/>
+            </w:r>
+            <w:r>
+              <w:rPr>
+                <w:noProof/>
+                <w:webHidden/>
+              </w:rPr>
+              <w:instrText xml:space="preserve"> PAGEREF _Toc126707324 \h </w:instrText>
+            </w:r>
+            <w:r>
+              <w:rPr>
+                <w:noProof/>
+                <w:webHidden/>
+              </w:rPr>
+            </w:r>
+            <w:r>
+              <w:rPr>
+                <w:noProof/>
+                <w:webHidden/>
+              </w:rPr>
+              <w:fldChar w:fldCharType="separate"/>
+            </w:r>
+            <w:r>
+              <w:rPr>
+                <w:noProof/>
+                <w:webHidden/>
+              </w:rPr>
+              <w:t>8</w:t>
+            </w:r>
+            <w:r>
+              <w:rPr>
+                <w:noProof/>
+                <w:webHidden/>
+              </w:rPr>
+              <w:fldChar w:fldCharType="end"/>
+            </w:r>
+          </w:hyperlink>
+        </w:p>
+        <w:p>
+          <w:pPr>
+            <w:pStyle w:val="TM2"/>
+            <w:tabs>
+              <w:tab w:val="right" w:leader="dot" w:pos="9062"/>
+            </w:tabs>
+            <w:rPr>
+              <w:rFonts w:eastAsiaTheme="minorEastAsia"/>
+              <w:noProof/>
+              <w:sz w:val="22"/>
+              <w:szCs w:val="22"/>
+              <w:lang w:eastAsia="fr-FR"/>
+            </w:rPr>
+          </w:pPr>
+          <w:hyperlink w:anchor="_Toc126707325" w:history="1">
+            <w:r>
+              <w:rPr>
+                <w:rStyle w:val="Lienhypertexte"/>
+                <w:noProof/>
+              </w:rPr>
+              <w:t>Impossible d’établir une connexion à la base de données.</w:t>
+            </w:r>
+            <w:r>
+              <w:rPr>
+                <w:noProof/>
+                <w:webHidden/>
+              </w:rPr>
+              <w:tab/>
+            </w:r>
+            <w:r>
+              <w:rPr>
+                <w:noProof/>
+                <w:webHidden/>
+              </w:rPr>
+              <w:fldChar w:fldCharType="begin"/>
+            </w:r>
+            <w:r>
+              <w:rPr>
+                <w:noProof/>
+                <w:webHidden/>
+              </w:rPr>
+              <w:instrText xml:space="preserve"> PAGEREF _Toc126707325 \h </w:instrText>
+            </w:r>
+            <w:r>
+              <w:rPr>
+                <w:noProof/>
+                <w:webHidden/>
+              </w:rPr>
+            </w:r>
+            <w:r>
+              <w:rPr>
+                <w:noProof/>
+                <w:webHidden/>
+              </w:rPr>
+              <w:fldChar w:fldCharType="separate"/>
+            </w:r>
+            <w:r>
+              <w:rPr>
+                <w:noProof/>
+                <w:webHidden/>
+              </w:rPr>
+              <w:t>8</w:t>
+            </w:r>
+            <w:r>
+              <w:rPr>
+                <w:noProof/>
+                <w:webHidden/>
+              </w:rPr>
+              <w:fldChar w:fldCharType="end"/>
+            </w:r>
+          </w:hyperlink>
+        </w:p>
+        <w:p>
+          <w:pPr>
+            <w:pStyle w:val="TM2"/>
+            <w:tabs>
+              <w:tab w:val="right" w:leader="dot" w:pos="9062"/>
+            </w:tabs>
+            <w:rPr>
+              <w:rFonts w:eastAsiaTheme="minorEastAsia"/>
+              <w:noProof/>
+              <w:sz w:val="22"/>
+              <w:szCs w:val="22"/>
+              <w:lang w:eastAsia="fr-FR"/>
+            </w:rPr>
+          </w:pPr>
+          <w:hyperlink w:anchor="_Toc126707326" w:history="1">
+            <w:r>
+              <w:rPr>
+                <w:rStyle w:val="Lienhypertexte"/>
+                <w:noProof/>
+              </w:rPr>
+              <w:t>Temps de réponse lon</w:t>
+            </w:r>
+            <w:r>
+              <w:rPr>
+                <w:rStyle w:val="Lienhypertexte"/>
+                <w:noProof/>
+              </w:rPr>
+              <w:t>g</w:t>
+            </w:r>
+            <w:r>
+              <w:rPr>
+                <w:noProof/>
+                <w:webHidden/>
+              </w:rPr>
+              <w:tab/>
+            </w:r>
+            <w:r>
+              <w:rPr>
+                <w:noProof/>
+                <w:webHidden/>
+              </w:rPr>
+              <w:fldChar w:fldCharType="begin"/>
+            </w:r>
+            <w:r>
+              <w:rPr>
+                <w:noProof/>
+                <w:webHidden/>
+              </w:rPr>
+              <w:instrText xml:space="preserve"> PAGEREF _Toc126707326 \h </w:instrText>
+            </w:r>
+            <w:r>
+              <w:rPr>
+                <w:noProof/>
+                <w:webHidden/>
+              </w:rPr>
+            </w:r>
+            <w:r>
+              <w:rPr>
+                <w:noProof/>
+                <w:webHidden/>
+              </w:rPr>
+              <w:fldChar w:fldCharType="separate"/>
+            </w:r>
+            <w:r>
+              <w:rPr>
+                <w:noProof/>
+                <w:webHidden/>
+              </w:rPr>
+              <w:t>8</w:t>
+            </w:r>
+            <w:r>
+              <w:rPr>
+                <w:noProof/>
+                <w:webHidden/>
+              </w:rPr>
+              <w:fldChar w:fldCharType="end"/>
+            </w:r>
+          </w:hyperlink>
+        </w:p>
+        <w:p>
+          <w:r>
+            <w:rPr>
+              <w:b/>
+              <w:bCs/>
+            </w:rPr>
+            <w:fldChar w:fldCharType="end"/>
+          </w:r>
+        </w:p>
+      </w:sdtContent>
+    </w:sdt>
     <w:p>
       <w:pPr>
         <w:pStyle w:val="Titre1"/>
@@ -4114,10 +4967,12 @@
       <w:r>
         <w:br w:type="page"/>
       </w:r>
+      <w:bookmarkStart w:id="0" w:name="_Toc126707316"/>
       <w:r>
         <w:lastRenderedPageBreak/>
         <w:t>Connexion au service :</w:t>
       </w:r>
+      <w:bookmarkEnd w:id="0"/>
     </w:p>
     <w:p/>
     <w:p>
@@ -4151,6 +5006,9 @@
         <w:t>ns</w:t>
       </w:r>
       <w:r>
+        <w:rPr>
+          <w:noProof/>
+        </w:rPr>
         <w:drawing>
           <wp:inline distT="0" distB="0" distL="0" distR="0" wp14:anchorId="02BCA7A9" wp14:editId="58B70FBD">
             <wp:extent cx="2709839" cy="2183656"/>
@@ -4167,7 +5025,7 @@
                     <pic:cNvPicPr/>
                   </pic:nvPicPr>
                   <pic:blipFill>
-                    <a:blip r:embed="rId7"/>
+                    <a:blip r:embed="rId8"/>
                     <a:stretch>
                       <a:fillRect/>
                     </a:stretch>
@@ -4191,6 +5049,9 @@
         <w:t xml:space="preserve"> </w:t>
       </w:r>
       <w:r>
+        <w:rPr>
+          <w:noProof/>
+        </w:rPr>
         <w:drawing>
           <wp:inline distT="0" distB="0" distL="0" distR="0" wp14:anchorId="2AC50A9D" wp14:editId="2DF61272">
             <wp:extent cx="2791838" cy="2187432"/>
@@ -4207,7 +5068,7 @@
                     <pic:cNvPicPr/>
                   </pic:nvPicPr>
                   <pic:blipFill>
-                    <a:blip r:embed="rId8"/>
+                    <a:blip r:embed="rId9"/>
                     <a:stretch>
                       <a:fillRect/>
                     </a:stretch>
@@ -4233,9 +5094,11 @@
       <w:pPr>
         <w:pStyle w:val="Titre1"/>
       </w:pPr>
+      <w:bookmarkStart w:id="1" w:name="_Toc126707317"/>
       <w:r>
         <w:t>Page d’accueil :</w:t>
       </w:r>
+      <w:bookmarkEnd w:id="1"/>
     </w:p>
     <w:p/>
     <w:p>
@@ -4251,58 +5114,14 @@
     </w:p>
     <w:p>
       <w:r>
+        <w:rPr>
+          <w:noProof/>
+        </w:rPr>
         <w:drawing>
           <wp:inline distT="0" distB="0" distL="0" distR="0" wp14:anchorId="0BDAF38D" wp14:editId="08F78693">
             <wp:extent cx="3725693" cy="3202486"/>
             <wp:effectExtent l="0" t="0" r="0" b="0"/>
             <wp:docPr id="34" name="Image 34"/>
-            <wp:cNvGraphicFramePr>
-              <a:graphicFrameLocks xmlns:a="http://schemas.openxmlformats.org/drawingml/2006/main" noChangeAspect="1"/>
-            </wp:cNvGraphicFramePr>
-            <a:graphic xmlns:a="http://schemas.openxmlformats.org/drawingml/2006/main">
-              <a:graphicData uri="http://schemas.openxmlformats.org/drawingml/2006/picture">
-                <pic:pic xmlns:pic="http://schemas.openxmlformats.org/drawingml/2006/picture">
-                  <pic:nvPicPr>
-                    <pic:cNvPr id="1" name=""/>
-                    <pic:cNvPicPr/>
-                  </pic:nvPicPr>
-                  <pic:blipFill>
-                    <a:blip r:embed="rId9"/>
-                    <a:stretch>
-                      <a:fillRect/>
-                    </a:stretch>
-                  </pic:blipFill>
-                  <pic:spPr>
-                    <a:xfrm>
-                      <a:off x="0" y="0"/>
-                      <a:ext cx="3757821" cy="3230103"/>
-                    </a:xfrm>
-                    <a:prstGeom prst="rect">
-                      <a:avLst/>
-                    </a:prstGeom>
-                  </pic:spPr>
-                </pic:pic>
-              </a:graphicData>
-            </a:graphic>
-          </wp:inline>
-        </w:drawing>
-      </w:r>
-    </w:p>
-    <w:p/>
-    <w:p>
-      <w:r>
-        <w:lastRenderedPageBreak/>
-        <w:t>Page vendeur :</w:t>
-      </w:r>
-    </w:p>
-    <w:p/>
-    <w:p>
-      <w:r>
-        <w:drawing>
-          <wp:inline distT="0" distB="0" distL="0" distR="0" wp14:anchorId="3CB0213B" wp14:editId="5F0D1430">
-            <wp:extent cx="4902740" cy="4214237"/>
-            <wp:effectExtent l="0" t="0" r="0" b="0"/>
-            <wp:docPr id="35" name="Image 35"/>
             <wp:cNvGraphicFramePr>
               <a:graphicFrameLocks xmlns:a="http://schemas.openxmlformats.org/drawingml/2006/main" noChangeAspect="1"/>
             </wp:cNvGraphicFramePr>
@@ -4322,7 +5141,7 @@
                   <pic:spPr>
                     <a:xfrm>
                       <a:off x="0" y="0"/>
-                      <a:ext cx="4959493" cy="4263020"/>
+                      <a:ext cx="3757821" cy="3230103"/>
                     </a:xfrm>
                     <a:prstGeom prst="rect">
                       <a:avLst/>
@@ -4338,17 +5157,21 @@
     <w:p/>
     <w:p>
       <w:r>
-        <w:t>Page client :</w:t>
+        <w:lastRenderedPageBreak/>
+        <w:t>Page vendeur :</w:t>
       </w:r>
     </w:p>
     <w:p/>
     <w:p>
       <w:r>
+        <w:rPr>
+          <w:noProof/>
+        </w:rPr>
         <w:drawing>
-          <wp:inline distT="0" distB="0" distL="0" distR="0" wp14:anchorId="76A65518" wp14:editId="0B1EE8EB">
-            <wp:extent cx="5760720" cy="3738245"/>
+          <wp:inline distT="0" distB="0" distL="0" distR="0" wp14:anchorId="3CB0213B" wp14:editId="5F0D1430">
+            <wp:extent cx="4902740" cy="4214237"/>
             <wp:effectExtent l="0" t="0" r="0" b="0"/>
-            <wp:docPr id="36" name="Image 36"/>
+            <wp:docPr id="35" name="Image 35"/>
             <wp:cNvGraphicFramePr>
               <a:graphicFrameLocks xmlns:a="http://schemas.openxmlformats.org/drawingml/2006/main" noChangeAspect="1"/>
             </wp:cNvGraphicFramePr>
@@ -4368,6 +5191,55 @@
                   <pic:spPr>
                     <a:xfrm>
                       <a:off x="0" y="0"/>
+                      <a:ext cx="4959493" cy="4263020"/>
+                    </a:xfrm>
+                    <a:prstGeom prst="rect">
+                      <a:avLst/>
+                    </a:prstGeom>
+                  </pic:spPr>
+                </pic:pic>
+              </a:graphicData>
+            </a:graphic>
+          </wp:inline>
+        </w:drawing>
+      </w:r>
+    </w:p>
+    <w:p/>
+    <w:p>
+      <w:r>
+        <w:t>Page client :</w:t>
+      </w:r>
+    </w:p>
+    <w:p/>
+    <w:p>
+      <w:r>
+        <w:rPr>
+          <w:noProof/>
+        </w:rPr>
+        <w:drawing>
+          <wp:inline distT="0" distB="0" distL="0" distR="0" wp14:anchorId="76A65518" wp14:editId="0B1EE8EB">
+            <wp:extent cx="5760720" cy="3738245"/>
+            <wp:effectExtent l="0" t="0" r="0" b="0"/>
+            <wp:docPr id="36" name="Image 36"/>
+            <wp:cNvGraphicFramePr>
+              <a:graphicFrameLocks xmlns:a="http://schemas.openxmlformats.org/drawingml/2006/main" noChangeAspect="1"/>
+            </wp:cNvGraphicFramePr>
+            <a:graphic xmlns:a="http://schemas.openxmlformats.org/drawingml/2006/main">
+              <a:graphicData uri="http://schemas.openxmlformats.org/drawingml/2006/picture">
+                <pic:pic xmlns:pic="http://schemas.openxmlformats.org/drawingml/2006/picture">
+                  <pic:nvPicPr>
+                    <pic:cNvPr id="1" name=""/>
+                    <pic:cNvPicPr/>
+                  </pic:nvPicPr>
+                  <pic:blipFill>
+                    <a:blip r:embed="rId12"/>
+                    <a:stretch>
+                      <a:fillRect/>
+                    </a:stretch>
+                  </pic:blipFill>
+                  <pic:spPr>
+                    <a:xfrm>
+                      <a:off x="0" y="0"/>
                       <a:ext cx="5760720" cy="3738245"/>
                     </a:xfrm>
                     <a:prstGeom prst="rect">
@@ -4385,6 +5257,7 @@
       <w:pPr>
         <w:pStyle w:val="Titre1"/>
       </w:pPr>
+      <w:bookmarkStart w:id="2" w:name="_Toc126707318"/>
       <w:r>
         <w:lastRenderedPageBreak/>
         <w:t xml:space="preserve">Ajouter une nouvelle adresse </w:t>
@@ -4397,6 +5270,7 @@
       <w:r>
         <w:t xml:space="preserve"> sur la liste blanche</w:t>
       </w:r>
+      <w:bookmarkEnd w:id="2"/>
     </w:p>
     <w:p/>
     <w:p>
@@ -4449,6 +5323,9 @@
     <w:p/>
     <w:p>
       <w:r>
+        <w:rPr>
+          <w:noProof/>
+        </w:rPr>
         <w:drawing>
           <wp:inline distT="0" distB="0" distL="0" distR="0" wp14:anchorId="0EBC2B27" wp14:editId="57DE91E9">
             <wp:extent cx="5760720" cy="981075"/>
@@ -4465,7 +5342,7 @@
                     <pic:cNvPicPr/>
                   </pic:nvPicPr>
                   <pic:blipFill>
-                    <a:blip r:embed="rId12"/>
+                    <a:blip r:embed="rId13"/>
                     <a:stretch>
                       <a:fillRect/>
                     </a:stretch>
@@ -4533,18 +5410,22 @@
       <w:pPr>
         <w:pStyle w:val="Titre1"/>
       </w:pPr>
+      <w:bookmarkStart w:id="3" w:name="_Toc126707319"/>
       <w:r>
         <w:t>Modifier les informations d’un utilisateur</w:t>
       </w:r>
+      <w:bookmarkEnd w:id="3"/>
     </w:p>
     <w:p/>
     <w:p>
       <w:pPr>
         <w:pStyle w:val="Titre2"/>
       </w:pPr>
+      <w:bookmarkStart w:id="4" w:name="_Toc126707320"/>
       <w:r>
         <w:t>Si vous êtes administrateur</w:t>
       </w:r>
+      <w:bookmarkEnd w:id="4"/>
     </w:p>
     <w:p/>
     <w:p>
@@ -4575,90 +5456,14 @@
     <w:p/>
     <w:p>
       <w:r>
+        <w:rPr>
+          <w:noProof/>
+        </w:rPr>
         <w:drawing>
           <wp:inline distT="0" distB="0" distL="0" distR="0" wp14:anchorId="412268FF" wp14:editId="41E9B840">
             <wp:extent cx="5760720" cy="1570355"/>
             <wp:effectExtent l="0" t="0" r="5080" b="4445"/>
             <wp:docPr id="38" name="Image 38"/>
-            <wp:cNvGraphicFramePr>
-              <a:graphicFrameLocks xmlns:a="http://schemas.openxmlformats.org/drawingml/2006/main" noChangeAspect="1"/>
-            </wp:cNvGraphicFramePr>
-            <a:graphic xmlns:a="http://schemas.openxmlformats.org/drawingml/2006/main">
-              <a:graphicData uri="http://schemas.openxmlformats.org/drawingml/2006/picture">
-                <pic:pic xmlns:pic="http://schemas.openxmlformats.org/drawingml/2006/picture">
-                  <pic:nvPicPr>
-                    <pic:cNvPr id="1" name=""/>
-                    <pic:cNvPicPr/>
-                  </pic:nvPicPr>
-                  <pic:blipFill>
-                    <a:blip r:embed="rId13"/>
-                    <a:stretch>
-                      <a:fillRect/>
-                    </a:stretch>
-                  </pic:blipFill>
-                  <pic:spPr>
-                    <a:xfrm>
-                      <a:off x="0" y="0"/>
-                      <a:ext cx="5760720" cy="1570355"/>
-                    </a:xfrm>
-                    <a:prstGeom prst="rect">
-                      <a:avLst/>
-                    </a:prstGeom>
-                  </pic:spPr>
-                </pic:pic>
-              </a:graphicData>
-            </a:graphic>
-          </wp:inline>
-        </w:drawing>
-      </w:r>
-    </w:p>
-    <w:p>
-      <w:r>
-        <w:lastRenderedPageBreak/>
-        <w:t xml:space="preserve">Pour modifier une information, il suffit d’entrer l’ID de la personne concernée et de modifier </w:t>
-      </w:r>
-      <w:r>
-        <w:t>les informations souhaitées</w:t>
-      </w:r>
-      <w:r>
-        <w:t>.</w:t>
-      </w:r>
-    </w:p>
-    <w:p/>
-    <w:p>
-      <w:r>
-        <w:t>Il est possible d’ajouter un utilisateur manuellement par la même occasion sans passer par la liste blanche.</w:t>
-      </w:r>
-    </w:p>
-    <w:p/>
-    <w:p>
-      <w:pPr>
-        <w:pStyle w:val="Titre2"/>
-      </w:pPr>
-      <w:r>
-        <w:t>Si vous êtes l’utilisateur concerné</w:t>
-      </w:r>
-    </w:p>
-    <w:p/>
-    <w:p>
-      <w:r>
-        <w:t>Un utilisateur peut également modifier ses propres informations, pour y parvenir, il suffit de cliquer sur le bouton « Mon compte » depuis l’accueil.</w:t>
-      </w:r>
-    </w:p>
-    <w:p/>
-    <w:p>
-      <w:r>
-        <w:t>L’écran suivant s’affichera ensuite :</w:t>
-      </w:r>
-    </w:p>
-    <w:p/>
-    <w:p>
-      <w:r>
-        <w:drawing>
-          <wp:inline distT="0" distB="0" distL="0" distR="0" wp14:anchorId="358445F3" wp14:editId="5FA6CB97">
-            <wp:extent cx="4143983" cy="3123518"/>
-            <wp:effectExtent l="0" t="0" r="0" b="0"/>
-            <wp:docPr id="39" name="Image 39"/>
             <wp:cNvGraphicFramePr>
               <a:graphicFrameLocks xmlns:a="http://schemas.openxmlformats.org/drawingml/2006/main" noChangeAspect="1"/>
             </wp:cNvGraphicFramePr>
@@ -4678,6 +5483,90 @@
                   <pic:spPr>
                     <a:xfrm>
                       <a:off x="0" y="0"/>
+                      <a:ext cx="5760720" cy="1570355"/>
+                    </a:xfrm>
+                    <a:prstGeom prst="rect">
+                      <a:avLst/>
+                    </a:prstGeom>
+                  </pic:spPr>
+                </pic:pic>
+              </a:graphicData>
+            </a:graphic>
+          </wp:inline>
+        </w:drawing>
+      </w:r>
+    </w:p>
+    <w:p>
+      <w:r>
+        <w:lastRenderedPageBreak/>
+        <w:t xml:space="preserve">Pour modifier une information, il suffit d’entrer l’ID de la personne concernée et de modifier </w:t>
+      </w:r>
+      <w:r>
+        <w:t>les informations souhaitées</w:t>
+      </w:r>
+      <w:r>
+        <w:t>.</w:t>
+      </w:r>
+    </w:p>
+    <w:p/>
+    <w:p>
+      <w:r>
+        <w:t>Il est possible d’ajouter un utilisateur manuellement par la même occasion sans passer par la liste blanche.</w:t>
+      </w:r>
+    </w:p>
+    <w:p/>
+    <w:p>
+      <w:pPr>
+        <w:pStyle w:val="Titre2"/>
+      </w:pPr>
+      <w:bookmarkStart w:id="5" w:name="_Toc126707321"/>
+      <w:r>
+        <w:t>Si vous êtes l’utilisateur concerné</w:t>
+      </w:r>
+      <w:bookmarkEnd w:id="5"/>
+    </w:p>
+    <w:p/>
+    <w:p>
+      <w:r>
+        <w:t>Un utilisateur peut également modifier ses propres informations, pour y parvenir, il suffit de cliquer sur le bouton « Mon compte » depuis l’accueil.</w:t>
+      </w:r>
+    </w:p>
+    <w:p/>
+    <w:p>
+      <w:r>
+        <w:t>L’écran suivant s’affichera ensuite :</w:t>
+      </w:r>
+    </w:p>
+    <w:p/>
+    <w:p>
+      <w:r>
+        <w:rPr>
+          <w:noProof/>
+        </w:rPr>
+        <w:drawing>
+          <wp:inline distT="0" distB="0" distL="0" distR="0" wp14:anchorId="358445F3" wp14:editId="5FA6CB97">
+            <wp:extent cx="4143983" cy="3123518"/>
+            <wp:effectExtent l="0" t="0" r="0" b="0"/>
+            <wp:docPr id="39" name="Image 39"/>
+            <wp:cNvGraphicFramePr>
+              <a:graphicFrameLocks xmlns:a="http://schemas.openxmlformats.org/drawingml/2006/main" noChangeAspect="1"/>
+            </wp:cNvGraphicFramePr>
+            <a:graphic xmlns:a="http://schemas.openxmlformats.org/drawingml/2006/main">
+              <a:graphicData uri="http://schemas.openxmlformats.org/drawingml/2006/picture">
+                <pic:pic xmlns:pic="http://schemas.openxmlformats.org/drawingml/2006/picture">
+                  <pic:nvPicPr>
+                    <pic:cNvPr id="1" name=""/>
+                    <pic:cNvPicPr/>
+                  </pic:nvPicPr>
+                  <pic:blipFill>
+                    <a:blip r:embed="rId15"/>
+                    <a:stretch>
+                      <a:fillRect/>
+                    </a:stretch>
+                  </pic:blipFill>
+                  <pic:spPr>
+                    <a:xfrm>
+                      <a:off x="0" y="0"/>
                       <a:ext cx="4187016" cy="3155954"/>
                     </a:xfrm>
                     <a:prstGeom prst="rect">
@@ -4703,9 +5592,11 @@
       <w:pPr>
         <w:pStyle w:val="Titre1"/>
       </w:pPr>
+      <w:bookmarkStart w:id="6" w:name="_Toc126707322"/>
       <w:r>
         <w:t>Gestion des magasins</w:t>
       </w:r>
+      <w:bookmarkEnd w:id="6"/>
     </w:p>
     <w:p/>
     <w:p>
@@ -4729,6 +5620,9 @@
     </w:p>
     <w:p>
       <w:r>
+        <w:rPr>
+          <w:noProof/>
+        </w:rPr>
         <w:lastRenderedPageBreak/>
         <w:drawing>
           <wp:inline distT="0" distB="0" distL="0" distR="0" wp14:anchorId="6945DCB4" wp14:editId="52CC6354">
@@ -4746,7 +5640,7 @@
                     <pic:cNvPicPr/>
                   </pic:nvPicPr>
                   <pic:blipFill>
-                    <a:blip r:embed="rId15"/>
+                    <a:blip r:embed="rId16"/>
                     <a:stretch>
                       <a:fillRect/>
                     </a:stretch>
@@ -4778,9 +5672,11 @@
       <w:pPr>
         <w:pStyle w:val="Titre1"/>
       </w:pPr>
+      <w:bookmarkStart w:id="7" w:name="_Toc126707323"/>
       <w:r>
         <w:t>Gestion des articles</w:t>
       </w:r>
+      <w:bookmarkEnd w:id="7"/>
     </w:p>
     <w:p/>
     <w:p>
@@ -4800,6 +5696,9 @@
     <w:p/>
     <w:p>
       <w:r>
+        <w:rPr>
+          <w:noProof/>
+        </w:rPr>
         <w:lastRenderedPageBreak/>
         <w:drawing>
           <wp:inline distT="0" distB="0" distL="0" distR="0" wp14:anchorId="3CDD8E20" wp14:editId="06D0A4D1">
@@ -4817,7 +5716,7 @@
                     <pic:cNvPicPr/>
                   </pic:nvPicPr>
                   <pic:blipFill>
-                    <a:blip r:embed="rId16"/>
+                    <a:blip r:embed="rId17"/>
                     <a:stretch>
                       <a:fillRect/>
                     </a:stretch>
@@ -4865,94 +5764,14 @@
     </w:p>
     <w:p>
       <w:r>
+        <w:rPr>
+          <w:noProof/>
+        </w:rPr>
         <w:drawing>
           <wp:inline distT="0" distB="0" distL="0" distR="0" wp14:anchorId="3186E0E2" wp14:editId="1CAB6325">
             <wp:extent cx="4770782" cy="3697987"/>
             <wp:effectExtent l="0" t="0" r="0" b="0"/>
             <wp:docPr id="42" name="Image 42"/>
-            <wp:cNvGraphicFramePr>
-              <a:graphicFrameLocks xmlns:a="http://schemas.openxmlformats.org/drawingml/2006/main" noChangeAspect="1"/>
-            </wp:cNvGraphicFramePr>
-            <a:graphic xmlns:a="http://schemas.openxmlformats.org/drawingml/2006/main">
-              <a:graphicData uri="http://schemas.openxmlformats.org/drawingml/2006/picture">
-                <pic:pic xmlns:pic="http://schemas.openxmlformats.org/drawingml/2006/picture">
-                  <pic:nvPicPr>
-                    <pic:cNvPr id="1" name=""/>
-                    <pic:cNvPicPr/>
-                  </pic:nvPicPr>
-                  <pic:blipFill>
-                    <a:blip r:embed="rId17"/>
-                    <a:stretch>
-                      <a:fillRect/>
-                    </a:stretch>
-                  </pic:blipFill>
-                  <pic:spPr>
-                    <a:xfrm>
-                      <a:off x="0" y="0"/>
-                      <a:ext cx="4773891" cy="3700397"/>
-                    </a:xfrm>
-                    <a:prstGeom prst="rect">
-                      <a:avLst/>
-                    </a:prstGeom>
-                  </pic:spPr>
-                </pic:pic>
-              </a:graphicData>
-            </a:graphic>
-          </wp:inline>
-        </w:drawing>
-      </w:r>
-    </w:p>
-    <w:p/>
-    <w:p>
-      <w:r>
-        <w:lastRenderedPageBreak/>
-        <w:t>Ils n’auront qu’à indiquer l’ID de l’article à modifier ainsi que la nouvelle quantité.</w:t>
-      </w:r>
-    </w:p>
-    <w:p/>
-    <w:p/>
-    <w:p>
-      <w:pPr>
-        <w:pStyle w:val="Titre1"/>
-      </w:pPr>
-      <w:r>
-        <w:t>Erreurs</w:t>
-      </w:r>
-    </w:p>
-    <w:p/>
-    <w:p>
-      <w:r>
-        <w:t xml:space="preserve">Il est possible que l’utilisateur rencontre quelques erreurs au cours de son parcours, </w:t>
-      </w:r>
-      <w:proofErr w:type="gramStart"/>
-      <w:r>
-        <w:t>elle sont</w:t>
-      </w:r>
-      <w:proofErr w:type="gramEnd"/>
-      <w:r>
-        <w:t xml:space="preserve"> généralement indiqués par une boite de dialogue.</w:t>
-      </w:r>
-    </w:p>
-    <w:p/>
-    <w:p>
-      <w:pPr>
-        <w:pStyle w:val="Titre2"/>
-      </w:pPr>
-      <w:r>
-        <w:t>Impossible d’établir une connexion à la base de données.</w:t>
-      </w:r>
-    </w:p>
-    <w:p/>
-    <w:p>
-      <w:pPr>
-        <w:pStyle w:val="Titre2"/>
-      </w:pPr>
-      <w:r>
-        <w:drawing>
-          <wp:inline distT="0" distB="0" distL="0" distR="0" wp14:anchorId="081600B2" wp14:editId="3D3E1303">
-            <wp:extent cx="4671391" cy="2435591"/>
-            <wp:effectExtent l="0" t="0" r="0" b="0"/>
-            <wp:docPr id="44" name="Image 44"/>
             <wp:cNvGraphicFramePr>
               <a:graphicFrameLocks xmlns:a="http://schemas.openxmlformats.org/drawingml/2006/main" noChangeAspect="1"/>
             </wp:cNvGraphicFramePr>
@@ -4972,6 +5791,94 @@
                   <pic:spPr>
                     <a:xfrm>
                       <a:off x="0" y="0"/>
+                      <a:ext cx="4773891" cy="3700397"/>
+                    </a:xfrm>
+                    <a:prstGeom prst="rect">
+                      <a:avLst/>
+                    </a:prstGeom>
+                  </pic:spPr>
+                </pic:pic>
+              </a:graphicData>
+            </a:graphic>
+          </wp:inline>
+        </w:drawing>
+      </w:r>
+    </w:p>
+    <w:p/>
+    <w:p>
+      <w:r>
+        <w:lastRenderedPageBreak/>
+        <w:t>Ils n’auront qu’à indiquer l’ID de l’article à modifier ainsi que la nouvelle quantité.</w:t>
+      </w:r>
+    </w:p>
+    <w:p/>
+    <w:p/>
+    <w:p>
+      <w:pPr>
+        <w:pStyle w:val="Titre1"/>
+      </w:pPr>
+      <w:bookmarkStart w:id="8" w:name="_Toc126707324"/>
+      <w:r>
+        <w:t>Erreurs</w:t>
+      </w:r>
+      <w:bookmarkEnd w:id="8"/>
+    </w:p>
+    <w:p/>
+    <w:p>
+      <w:r>
+        <w:t xml:space="preserve">Il est possible que l’utilisateur rencontre quelques erreurs au cours de son parcours, </w:t>
+      </w:r>
+      <w:proofErr w:type="gramStart"/>
+      <w:r>
+        <w:t>elle sont</w:t>
+      </w:r>
+      <w:proofErr w:type="gramEnd"/>
+      <w:r>
+        <w:t xml:space="preserve"> généralement indiqués par une boite de dialogue.</w:t>
+      </w:r>
+    </w:p>
+    <w:p/>
+    <w:p>
+      <w:pPr>
+        <w:pStyle w:val="Titre2"/>
+      </w:pPr>
+      <w:bookmarkStart w:id="9" w:name="_Toc126707325"/>
+      <w:r>
+        <w:t>Impossible d’établir une connexion à la base de données.</w:t>
+      </w:r>
+      <w:bookmarkEnd w:id="9"/>
+    </w:p>
+    <w:p/>
+    <w:p/>
+    <w:p>
+      <w:r>
+        <w:rPr>
+          <w:noProof/>
+        </w:rPr>
+        <w:drawing>
+          <wp:inline distT="0" distB="0" distL="0" distR="0" wp14:anchorId="081600B2" wp14:editId="3D3E1303">
+            <wp:extent cx="4671391" cy="2435591"/>
+            <wp:effectExtent l="0" t="0" r="0" b="0"/>
+            <wp:docPr id="44" name="Image 44"/>
+            <wp:cNvGraphicFramePr>
+              <a:graphicFrameLocks xmlns:a="http://schemas.openxmlformats.org/drawingml/2006/main" noChangeAspect="1"/>
+            </wp:cNvGraphicFramePr>
+            <a:graphic xmlns:a="http://schemas.openxmlformats.org/drawingml/2006/main">
+              <a:graphicData uri="http://schemas.openxmlformats.org/drawingml/2006/picture">
+                <pic:pic xmlns:pic="http://schemas.openxmlformats.org/drawingml/2006/picture">
+                  <pic:nvPicPr>
+                    <pic:cNvPr id="1" name=""/>
+                    <pic:cNvPicPr/>
+                  </pic:nvPicPr>
+                  <pic:blipFill>
+                    <a:blip r:embed="rId19"/>
+                    <a:stretch>
+                      <a:fillRect/>
+                    </a:stretch>
+                  </pic:blipFill>
+                  <pic:spPr>
+                    <a:xfrm>
+                      <a:off x="0" y="0"/>
                       <a:ext cx="4680380" cy="2440278"/>
                     </a:xfrm>
                     <a:prstGeom prst="rect">
@@ -4996,9 +5903,11 @@
       <w:pPr>
         <w:pStyle w:val="Titre2"/>
       </w:pPr>
+      <w:bookmarkStart w:id="10" w:name="_Toc126707326"/>
       <w:r>
         <w:t>Temps de réponse long</w:t>
       </w:r>
+      <w:bookmarkEnd w:id="10"/>
     </w:p>
     <w:p/>
     <w:p>
@@ -5013,8 +5922,8 @@
       </w:r>
     </w:p>
     <w:sectPr>
-      <w:footerReference w:type="even" r:id="rId19"/>
-      <w:footerReference w:type="default" r:id="rId20"/>
+      <w:footerReference w:type="even" r:id="rId20"/>
+      <w:footerReference w:type="default" r:id="rId21"/>
       <w:pgSz w:w="11906" w:h="16838"/>
       <w:pgMar w:top="1417" w:right="1417" w:bottom="1417" w:left="1417" w:header="708" w:footer="708" w:gutter="0"/>
       <w:pgNumType w:start="0"/>
@@ -5770,6 +6679,58 @@
     <w:unhideWhenUsed/>
     <w:rsid w:val="00CA0B07"/>
   </w:style>
+  <w:style w:type="paragraph" w:styleId="En-ttedetabledesmatires">
+    <w:name w:val="TOC Heading"/>
+    <w:basedOn w:val="Titre1"/>
+    <w:next w:val="Normal"/>
+    <w:uiPriority w:val="39"/>
+    <w:unhideWhenUsed/>
+    <w:qFormat/>
+    <w:rsid w:val="006235E4"/>
+    <w:pPr>
+      <w:spacing w:line="259" w:lineRule="auto"/>
+      <w:outlineLvl w:val="9"/>
+    </w:pPr>
+    <w:rPr>
+      <w:lang w:eastAsia="fr-FR"/>
+    </w:rPr>
+  </w:style>
+  <w:style w:type="paragraph" w:styleId="TM1">
+    <w:name w:val="toc 1"/>
+    <w:basedOn w:val="Normal"/>
+    <w:next w:val="Normal"/>
+    <w:autoRedefine/>
+    <w:uiPriority w:val="39"/>
+    <w:unhideWhenUsed/>
+    <w:rsid w:val="006235E4"/>
+    <w:pPr>
+      <w:spacing w:after="100"/>
+    </w:pPr>
+  </w:style>
+  <w:style w:type="paragraph" w:styleId="TM2">
+    <w:name w:val="toc 2"/>
+    <w:basedOn w:val="Normal"/>
+    <w:next w:val="Normal"/>
+    <w:autoRedefine/>
+    <w:uiPriority w:val="39"/>
+    <w:unhideWhenUsed/>
+    <w:rsid w:val="006235E4"/>
+    <w:pPr>
+      <w:spacing w:after="100"/>
+      <w:ind w:left="240"/>
+    </w:pPr>
+  </w:style>
+  <w:style w:type="character" w:styleId="Lienhypertexte">
+    <w:name w:val="Hyperlink"/>
+    <w:basedOn w:val="Policepardfaut"/>
+    <w:uiPriority w:val="99"/>
+    <w:unhideWhenUsed/>
+    <w:rsid w:val="006235E4"/>
+    <w:rPr>
+      <w:color w:val="0563C1" w:themeColor="hyperlink"/>
+      <w:u w:val="single"/>
+    </w:rPr>
+  </w:style>
 </w:styles>
 </file>
 
@@ -6079,10 +7040,22 @@
 </CoverPageProperties>
 </file>
 
+<file path=customXml/item2.xml><?xml version="1.0" encoding="utf-8"?>
+<b:Sources xmlns:b="http://schemas.openxmlformats.org/officeDocument/2006/bibliography" xmlns="http://schemas.openxmlformats.org/officeDocument/2006/bibliography" SelectedStyle="\APASixthEditionOfficeOnline.xsl" StyleName="APA" Version="6"/>
+</file>
+
 <file path=customXml/itemProps1.xml><?xml version="1.0" encoding="utf-8"?>
 <ds:datastoreItem xmlns:ds="http://schemas.openxmlformats.org/officeDocument/2006/customXml" ds:itemID="{55AF091B-3C7A-41E3-B477-F2FDAA23CFDA}">
   <ds:schemaRefs>
     <ds:schemaRef ds:uri="http://schemas.microsoft.com/office/2006/coverPageProps"/>
   </ds:schemaRefs>
 </ds:datastoreItem>
+</file>
+
+<file path=customXml/itemProps2.xml><?xml version="1.0" encoding="utf-8"?>
+<ds:datastoreItem xmlns:ds="http://schemas.openxmlformats.org/officeDocument/2006/customXml" ds:itemID="{2536F98B-3D06-46BA-9658-1301951C8AE8}">
+  <ds:schemaRefs>
+    <ds:schemaRef ds:uri="http://schemas.openxmlformats.org/officeDocument/2006/bibliography"/>
+  </ds:schemaRefs>
+</ds:datastoreItem>
 </file>
--- a/manuel_utilisateur.docx
+++ b/manuel_utilisateur.docx
@@ -3702,19 +3702,8 @@
                                         <w:sz w:val="72"/>
                                         <w:szCs w:val="72"/>
                                       </w:rPr>
-                                      <w:t xml:space="preserve">Manuel </w:t>
+                                      <w:t>Manuel Utilisateur</w:t>
                                     </w:r>
-                                    <w:proofErr w:type="spellStart"/>
-                                    <w:r>
-                                      <w:rPr>
-                                        <w:rFonts w:asciiTheme="majorHAnsi" w:eastAsiaTheme="majorEastAsia" w:hAnsiTheme="majorHAnsi" w:cstheme="majorBidi"/>
-                                        <w:color w:val="262626" w:themeColor="text1" w:themeTint="D9"/>
-                                        <w:sz w:val="72"/>
-                                        <w:szCs w:val="72"/>
-                                      </w:rPr>
-                                      <w:t>Utilisateur</w:t>
-                                    </w:r>
-                                    <w:proofErr w:type="spellEnd"/>
                                   </w:sdtContent>
                                 </w:sdt>
                               </w:p>
@@ -4101,6 +4090,13 @@
     </w:sdt>
     <w:sdt>
       <w:sdtPr>
+        <w:rPr>
+          <w:rFonts w:asciiTheme="minorHAnsi" w:eastAsiaTheme="minorHAnsi" w:hAnsiTheme="minorHAnsi" w:cstheme="minorBidi"/>
+          <w:color w:val="auto"/>
+          <w:sz w:val="24"/>
+          <w:szCs w:val="24"/>
+          <w:lang w:eastAsia="en-US"/>
+        </w:rPr>
         <w:id w:val="577644790"/>
         <w:docPartObj>
           <w:docPartGallery w:val="Table of Contents"/>
@@ -4109,13 +4105,8 @@
       </w:sdtPr>
       <w:sdtEndPr>
         <w:rPr>
-          <w:rFonts w:asciiTheme="minorHAnsi" w:eastAsiaTheme="minorHAnsi" w:hAnsiTheme="minorHAnsi" w:cstheme="minorBidi"/>
           <w:b/>
           <w:bCs/>
-          <w:color w:val="auto"/>
-          <w:sz w:val="24"/>
-          <w:szCs w:val="24"/>
-          <w:lang w:eastAsia="en-US"/>
         </w:rPr>
       </w:sdtEndPr>
       <w:sdtContent>
@@ -4156,21 +4147,7 @@
                 <w:rStyle w:val="Lienhypertexte"/>
                 <w:noProof/>
               </w:rPr>
-              <w:t>Connexio</w:t>
-            </w:r>
-            <w:r>
-              <w:rPr>
-                <w:rStyle w:val="Lienhypertexte"/>
-                <w:noProof/>
-              </w:rPr>
-              <w:t>n</w:t>
-            </w:r>
-            <w:r>
-              <w:rPr>
-                <w:rStyle w:val="Lienhypertexte"/>
-                <w:noProof/>
-              </w:rPr>
-              <w:t xml:space="preserve"> au service :</w:t>
+              <w:t>Connexion au service :</w:t>
             </w:r>
             <w:r>
               <w:rPr>
@@ -4890,14 +4867,7 @@
                 <w:rStyle w:val="Lienhypertexte"/>
                 <w:noProof/>
               </w:rPr>
-              <w:t>Temps de réponse lon</w:t>
-            </w:r>
-            <w:r>
-              <w:rPr>
-                <w:rStyle w:val="Lienhypertexte"/>
-                <w:noProof/>
-              </w:rPr>
-              <w:t>g</w:t>
+              <w:t>Temps de réponse long</w:t>
             </w:r>
             <w:r>
               <w:rPr>
@@ -4981,16 +4951,160 @@
       </w:r>
     </w:p>
     <w:p/>
-    <w:p>
-      <w:r>
-        <w:t>Nom d’utilisateur : demo@istore.com</w:t>
-      </w:r>
-    </w:p>
-    <w:p>
-      <w:r>
-        <w:t>Mot de passe : Istore_2022 </w:t>
-      </w:r>
-    </w:p>
+    <w:tbl>
+      <w:tblPr>
+        <w:tblStyle w:val="Grilledutableau"/>
+        <w:tblW w:w="0" w:type="auto"/>
+        <w:tblLook w:val="04A0" w:firstRow="1" w:lastRow="0" w:firstColumn="1" w:lastColumn="0" w:noHBand="0" w:noVBand="1"/>
+      </w:tblPr>
+      <w:tblGrid>
+        <w:gridCol w:w="3020"/>
+        <w:gridCol w:w="3021"/>
+        <w:gridCol w:w="3021"/>
+      </w:tblGrid>
+      <w:tr>
+        <w:tc>
+          <w:tcPr>
+            <w:tcW w:w="3020" w:type="dxa"/>
+          </w:tcPr>
+          <w:p>
+            <w:r>
+              <w:t>Compte</w:t>
+            </w:r>
+          </w:p>
+        </w:tc>
+        <w:tc>
+          <w:tcPr>
+            <w:tcW w:w="3021" w:type="dxa"/>
+          </w:tcPr>
+          <w:p>
+            <w:r>
+              <w:t>Adresse mail</w:t>
+            </w:r>
+          </w:p>
+        </w:tc>
+        <w:tc>
+          <w:tcPr>
+            <w:tcW w:w="3021" w:type="dxa"/>
+          </w:tcPr>
+          <w:p>
+            <w:r>
+              <w:t>Mot de passe</w:t>
+            </w:r>
+          </w:p>
+        </w:tc>
+      </w:tr>
+      <w:tr>
+        <w:tc>
+          <w:tcPr>
+            <w:tcW w:w="3020" w:type="dxa"/>
+          </w:tcPr>
+          <w:p>
+            <w:r>
+              <w:t>Admin</w:t>
+            </w:r>
+          </w:p>
+        </w:tc>
+        <w:tc>
+          <w:tcPr>
+            <w:tcW w:w="3021" w:type="dxa"/>
+          </w:tcPr>
+          <w:p>
+            <w:r>
+              <w:t>boris.admin@correction.fr</w:t>
+            </w:r>
+          </w:p>
+        </w:tc>
+        <w:tc>
+          <w:tcPr>
+            <w:tcW w:w="3021" w:type="dxa"/>
+          </w:tcPr>
+          <w:p>
+            <w:r>
+              <w:t>Supinfo123</w:t>
+            </w:r>
+          </w:p>
+        </w:tc>
+      </w:tr>
+      <w:tr>
+        <w:tc>
+          <w:tcPr>
+            <w:tcW w:w="3020" w:type="dxa"/>
+          </w:tcPr>
+          <w:p>
+            <w:r>
+              <w:t>Vendeur</w:t>
+            </w:r>
+          </w:p>
+        </w:tc>
+        <w:tc>
+          <w:tcPr>
+            <w:tcW w:w="3021" w:type="dxa"/>
+          </w:tcPr>
+          <w:p>
+            <w:r>
+              <w:t>boris.</w:t>
+            </w:r>
+            <w:r>
+              <w:t>seller</w:t>
+            </w:r>
+            <w:r>
+              <w:t>@correction.fr</w:t>
+            </w:r>
+          </w:p>
+        </w:tc>
+        <w:tc>
+          <w:tcPr>
+            <w:tcW w:w="3021" w:type="dxa"/>
+          </w:tcPr>
+          <w:p>
+            <w:r>
+              <w:t>Supinfo123</w:t>
+            </w:r>
+          </w:p>
+        </w:tc>
+      </w:tr>
+      <w:tr>
+        <w:tc>
+          <w:tcPr>
+            <w:tcW w:w="3020" w:type="dxa"/>
+          </w:tcPr>
+          <w:p>
+            <w:r>
+              <w:t>Client</w:t>
+            </w:r>
+          </w:p>
+        </w:tc>
+        <w:tc>
+          <w:tcPr>
+            <w:tcW w:w="3021" w:type="dxa"/>
+          </w:tcPr>
+          <w:p>
+            <w:r>
+              <w:t>boris.</w:t>
+            </w:r>
+            <w:r>
+              <w:t>client</w:t>
+            </w:r>
+            <w:r>
+              <w:t>@correction.fr</w:t>
+            </w:r>
+          </w:p>
+        </w:tc>
+        <w:tc>
+          <w:tcPr>
+            <w:tcW w:w="3021" w:type="dxa"/>
+          </w:tcPr>
+          <w:p>
+            <w:r>
+              <w:t>Supinfo123</w:t>
+            </w:r>
+          </w:p>
+        </w:tc>
+      </w:tr>
+    </w:tbl>
+    <w:p/>
+    <w:p/>
     <w:p/>
     <w:p>
       <w:r>
@@ -5117,6 +5231,7 @@
         <w:rPr>
           <w:noProof/>
         </w:rPr>
+        <w:lastRenderedPageBreak/>
         <w:drawing>
           <wp:inline distT="0" distB="0" distL="0" distR="0" wp14:anchorId="0BDAF38D" wp14:editId="08F78693">
             <wp:extent cx="3725693" cy="3202486"/>
@@ -5157,7 +5272,6 @@
     <w:p/>
     <w:p>
       <w:r>
-        <w:lastRenderedPageBreak/>
         <w:t>Page vendeur :</w:t>
       </w:r>
     </w:p>
@@ -5216,6 +5330,7 @@
         <w:rPr>
           <w:noProof/>
         </w:rPr>
+        <w:lastRenderedPageBreak/>
         <w:drawing>
           <wp:inline distT="0" distB="0" distL="0" distR="0" wp14:anchorId="76A65518" wp14:editId="0B1EE8EB">
             <wp:extent cx="5760720" cy="3738245"/>
@@ -5259,59 +5374,26 @@
       </w:pPr>
       <w:bookmarkStart w:id="2" w:name="_Toc126707318"/>
       <w:r>
-        <w:lastRenderedPageBreak/>
-        <w:t xml:space="preserve">Ajouter une nouvelle adresse </w:t>
-      </w:r>
-      <w:proofErr w:type="gramStart"/>
-      <w:r>
-        <w:t>email</w:t>
-      </w:r>
-      <w:proofErr w:type="gramEnd"/>
-      <w:r>
-        <w:t xml:space="preserve"> sur la liste blanche</w:t>
+        <w:t>Ajouter une nouvelle adresse email sur la liste blanche</w:t>
       </w:r>
       <w:bookmarkEnd w:id="2"/>
     </w:p>
     <w:p/>
     <w:p>
       <w:r>
-        <w:t xml:space="preserve">Pour qu’un nouvel utilisateur puisse se créer un compte, son adresse </w:t>
-      </w:r>
-      <w:proofErr w:type="gramStart"/>
-      <w:r>
-        <w:t>mail</w:t>
-      </w:r>
-      <w:proofErr w:type="gramEnd"/>
-      <w:r>
-        <w:t xml:space="preserve"> a besoin d’être ajouté sur une liste blanche au préalable.</w:t>
+        <w:t>Pour qu’un nouvel utilisateur puisse se créer un compte, son adresse mail a besoin d’être ajouté sur une liste blanche au préalable.</w:t>
       </w:r>
     </w:p>
     <w:p/>
     <w:p>
       <w:r>
-        <w:t xml:space="preserve">Pour ajouter une nouvelle adresse </w:t>
-      </w:r>
-      <w:proofErr w:type="gramStart"/>
-      <w:r>
-        <w:t>mail</w:t>
-      </w:r>
-      <w:proofErr w:type="gramEnd"/>
-      <w:r>
-        <w:t xml:space="preserve"> à la liste blanche, vous aurez besoin d’un compte administrateur pour y parvenir.</w:t>
+        <w:t>Pour ajouter une nouvelle adresse mail à la liste blanche, vous aurez besoin d’un compte administrateur pour y parvenir.</w:t>
       </w:r>
     </w:p>
     <w:p/>
     <w:p>
       <w:r>
-        <w:t xml:space="preserve">Sur l’écran d’accueil, cliquez sur « gérer les </w:t>
-      </w:r>
-      <w:proofErr w:type="gramStart"/>
-      <w:r>
-        <w:t>e-mails</w:t>
-      </w:r>
-      <w:proofErr w:type="gramEnd"/>
-      <w:r>
-        <w:t xml:space="preserve"> en WhiteList »</w:t>
+        <w:t>Sur l’écran d’accueil, cliquez sur « gérer les e-mails en WhiteList »</w:t>
       </w:r>
     </w:p>
     <w:p/>
@@ -5366,15 +5448,7 @@
     <w:p/>
     <w:p>
       <w:r>
-        <w:t xml:space="preserve">Vous n’aurez qu’a ajouter l’adresse </w:t>
-      </w:r>
-      <w:proofErr w:type="gramStart"/>
-      <w:r>
-        <w:t>mail</w:t>
-      </w:r>
-      <w:proofErr w:type="gramEnd"/>
-      <w:r>
-        <w:t xml:space="preserve"> que vous voulez mettre en liste blanche dans le champ dédié.</w:t>
+        <w:t>Vous n’aurez qu’a ajouter l’adresse mail que vous voulez mettre en liste blanche dans le champ dédié.</w:t>
       </w:r>
     </w:p>
     <w:p/>
@@ -5386,23 +5460,7 @@
     <w:p/>
     <w:p>
       <w:r>
-        <w:t xml:space="preserve">Si vous souhaitez supprimer une adresse </w:t>
-      </w:r>
-      <w:proofErr w:type="gramStart"/>
-      <w:r>
-        <w:t>mail</w:t>
-      </w:r>
-      <w:proofErr w:type="gramEnd"/>
-      <w:r>
-        <w:t>, vous n’aurez qu’</w:t>
-      </w:r>
-      <w:proofErr w:type="spellStart"/>
-      <w:r>
-        <w:t>a</w:t>
-      </w:r>
-      <w:proofErr w:type="spellEnd"/>
-      <w:r>
-        <w:t xml:space="preserve"> entrer cette adresse dans ce même champ et cliquer sur supprimer.</w:t>
+        <w:t>Si vous souhaitez supprimer une adresse mail, vous n’aurez qu’a entrer cette adresse dans ce même champ et cliquer sur supprimer.</w:t>
       </w:r>
     </w:p>
     <w:p/>
@@ -5412,6 +5470,7 @@
       </w:pPr>
       <w:bookmarkStart w:id="3" w:name="_Toc126707319"/>
       <w:r>
+        <w:lastRenderedPageBreak/>
         <w:t>Modifier les informations d’un utilisateur</w:t>
       </w:r>
       <w:bookmarkEnd w:id="3"/>
@@ -5430,15 +5489,7 @@
     <w:p/>
     <w:p>
       <w:r>
-        <w:t xml:space="preserve">Un administrateur à accès aux informations de tous les comptes existants, il peut par exemple réinitialiser le mot de passe d’un utilisateur si celui-ci </w:t>
-      </w:r>
-      <w:proofErr w:type="gramStart"/>
-      <w:r>
-        <w:t>l’as</w:t>
-      </w:r>
-      <w:proofErr w:type="gramEnd"/>
-      <w:r>
-        <w:t xml:space="preserve"> oublié.</w:t>
+        <w:t>Un administrateur à accès aux informations de tous les comptes existants, il peut par exemple réinitialiser le mot de passe d’un utilisateur si celui-ci l’as oublié.</w:t>
       </w:r>
     </w:p>
     <w:p/>
@@ -5498,7 +5549,6 @@
     </w:p>
     <w:p>
       <w:r>
-        <w:lastRenderedPageBreak/>
         <w:t xml:space="preserve">Pour modifier une information, il suffit d’entrer l’ID de la personne concernée et de modifier </w:t>
       </w:r>
       <w:r>
@@ -5543,6 +5593,7 @@
         <w:rPr>
           <w:noProof/>
         </w:rPr>
+        <w:lastRenderedPageBreak/>
         <w:drawing>
           <wp:inline distT="0" distB="0" distL="0" distR="0" wp14:anchorId="358445F3" wp14:editId="5FA6CB97">
             <wp:extent cx="4143983" cy="3123518"/>
@@ -5607,15 +5658,7 @@
     <w:p/>
     <w:p>
       <w:r>
-        <w:t xml:space="preserve">Il arrivera ensuite sur cet </w:t>
-      </w:r>
-      <w:proofErr w:type="spellStart"/>
-      <w:r>
-        <w:t>ecran</w:t>
-      </w:r>
-      <w:proofErr w:type="spellEnd"/>
-      <w:r>
-        <w:t> :</w:t>
+        <w:t>Il arrivera ensuite sur cet ecran :</w:t>
       </w:r>
     </w:p>
     <w:p>
@@ -5826,15 +5869,7 @@
     <w:p/>
     <w:p>
       <w:r>
-        <w:t xml:space="preserve">Il est possible que l’utilisateur rencontre quelques erreurs au cours de son parcours, </w:t>
-      </w:r>
-      <w:proofErr w:type="gramStart"/>
-      <w:r>
-        <w:t>elle sont</w:t>
-      </w:r>
-      <w:proofErr w:type="gramEnd"/>
-      <w:r>
-        <w:t xml:space="preserve"> généralement indiqués par une boite de dialogue.</w:t>
+        <w:t>Il est possible que l’utilisateur rencontre quelques erreurs au cours de son parcours, elle sont généralement indiqués par une boite de dialogue.</w:t>
       </w:r>
     </w:p>
     <w:p/>
@@ -6731,6 +6766,33 @@
       <w:u w:val="single"/>
     </w:rPr>
   </w:style>
+  <w:style w:type="paragraph" w:styleId="Paragraphedeliste">
+    <w:name w:val="List Paragraph"/>
+    <w:basedOn w:val="Normal"/>
+    <w:uiPriority w:val="34"/>
+    <w:qFormat/>
+    <w:rsid w:val="006446AC"/>
+    <w:pPr>
+      <w:ind w:left="720"/>
+      <w:contextualSpacing/>
+    </w:pPr>
+  </w:style>
+  <w:style w:type="table" w:styleId="Grilledutableau">
+    <w:name w:val="Table Grid"/>
+    <w:basedOn w:val="TableauNormal"/>
+    <w:uiPriority w:val="39"/>
+    <w:rsid w:val="006446AC"/>
+    <w:tblPr>
+      <w:tblBorders>
+        <w:top w:val="single" w:sz="4" w:space="0" w:color="auto"/>
+        <w:left w:val="single" w:sz="4" w:space="0" w:color="auto"/>
+        <w:bottom w:val="single" w:sz="4" w:space="0" w:color="auto"/>
+        <w:right w:val="single" w:sz="4" w:space="0" w:color="auto"/>
+        <w:insideH w:val="single" w:sz="4" w:space="0" w:color="auto"/>
+        <w:insideV w:val="single" w:sz="4" w:space="0" w:color="auto"/>
+      </w:tblBorders>
+    </w:tblPr>
+  </w:style>
 </w:styles>
 </file>
 
